--- a/TE_ANKITHSHETTY_MODULE3/TE_ANKITHSHETTY_FINALASSESMENT_DATACOSUPPLYREPORTS.docx
+++ b/TE_ANKITHSHETTY_MODULE3/TE_ANKITHSHETTY_FINALASSESMENT_DATACOSUPPLYREPORTS.docx
@@ -1,32 +1,32 @@
 
 <file path=word/document.xml><?xml version="1.0" encoding="utf-8"?>
-<w:document xmlns:ve="http://schemas.openxmlformats.org/markup-compatibility/2006" xmlns:o="urn:schemas-microsoft-com:office:office" xmlns:m="http://schemas.openxmlformats.org/officeDocument/2006/math" xmlns:v="urn:schemas-microsoft-com:vml" xmlns:wp="http://schemas.openxmlformats.org/drawingml/2006/wordprocessingDrawing" xmlns:w10="urn:schemas-microsoft-com:office:word" xmlns:w="http://schemas.openxmlformats.org/wordprocessingml/2006/main" xmlns:wne="http://schemas.microsoft.com/office/word/2006/wordml" xmlns:r="http://schemas.openxmlformats.org/officeDocument/2006/relationships" xmlns:cp="http://schemas.openxmlformats.org/package/2006/metadata/core-properties" xmlns:dc="http://purl.org/dc/elements/1.1/" xmlns:a="http://schemas.openxmlformats.org/drawingml/2006/main" xmlns:pic="http://schemas.openxmlformats.org/drawingml/2006/picture" xmlns="http://www.w3.org/2001/XMLSchema">
+<w:document xmlns:wpc="http://schemas.microsoft.com/office/word/2010/wordprocessingCanvas" xmlns:cx="http://schemas.microsoft.com/office/drawing/2014/chartex" xmlns:cx1="http://schemas.microsoft.com/office/drawing/2015/9/8/chartex" xmlns:cx2="http://schemas.microsoft.com/office/drawing/2015/10/21/chartex" xmlns:cx3="http://schemas.microsoft.com/office/drawing/2016/5/9/chartex" xmlns:cx4="http://schemas.microsoft.com/office/drawing/2016/5/10/chartex" xmlns:cx5="http://schemas.microsoft.com/office/drawing/2016/5/11/chartex" xmlns:cx6="http://schemas.microsoft.com/office/drawing/2016/5/12/chartex" xmlns:cx7="http://schemas.microsoft.com/office/drawing/2016/5/13/chartex" xmlns:cx8="http://schemas.microsoft.com/office/drawing/2016/5/14/chartex" xmlns:mc="http://schemas.openxmlformats.org/markup-compatibility/2006" xmlns:aink="http://schemas.microsoft.com/office/drawing/2016/ink" xmlns:am3d="http://schemas.microsoft.com/office/drawing/2017/model3d" xmlns:o="urn:schemas-microsoft-com:office:office" xmlns:oel="http://schemas.microsoft.com/office/2019/extlst" xmlns:r="http://schemas.openxmlformats.org/officeDocument/2006/relationships" xmlns:m="http://schemas.openxmlformats.org/officeDocument/2006/math" xmlns:v="urn:schemas-microsoft-com:vml" xmlns:wp14="http://schemas.microsoft.com/office/word/2010/wordprocessingDrawing" xmlns:wp="http://schemas.openxmlformats.org/drawingml/2006/wordprocessingDrawing" xmlns:w10="urn:schemas-microsoft-com:office:word" xmlns:w="http://schemas.openxmlformats.org/wordprocessingml/2006/main" xmlns:w14="http://schemas.microsoft.com/office/word/2010/wordml" xmlns:w15="http://schemas.microsoft.com/office/word/2012/wordml" xmlns:w16cex="http://schemas.microsoft.com/office/word/2018/wordml/cex" xmlns:w16cid="http://schemas.microsoft.com/office/word/2016/wordml/cid" xmlns:w16="http://schemas.microsoft.com/office/word/2018/wordml" xmlns:w16sdtdh="http://schemas.microsoft.com/office/word/2020/wordml/sdtdatahash" xmlns:w16se="http://schemas.microsoft.com/office/word/2015/wordml/symex" xmlns:wpg="http://schemas.microsoft.com/office/word/2010/wordprocessingGroup" xmlns:wpi="http://schemas.microsoft.com/office/word/2010/wordprocessingInk" xmlns:wne="http://schemas.microsoft.com/office/word/2006/wordml" xmlns:wps="http://schemas.microsoft.com/office/word/2010/wordprocessingShape" mc:Ignorable="w14 w15 w16se w16cid w16 w16cex w16sdtdh wp14">
   <w:body>
     <w:tbl>
       <w:tblPr>
+        <w:tblW w:w="0" w:type="auto"/>
         <w:tblCellMar>
-          <w:top w:w="0" w:type="dxa"/>
           <w:left w:w="0" w:type="dxa"/>
-          <w:bottom w:w="0" w:type="dxa"/>
           <w:right w:w="0" w:type="dxa"/>
         </w:tblCellMar>
+        <w:tblLook w:val="04A0" w:firstRow="1" w:lastRow="0" w:firstColumn="1" w:lastColumn="0" w:noHBand="0" w:noVBand="1"/>
       </w:tblPr>
       <w:tblGrid>
-        <w:gridCol w:w="2880"/>
-        <w:gridCol w:w="4113"/>
-        <w:gridCol w:w="206"/>
-        <w:gridCol w:w="323"/>
-        <w:gridCol w:w="240"/>
+        <w:gridCol w:w="2808"/>
+        <w:gridCol w:w="3939"/>
+        <w:gridCol w:w="198"/>
+        <w:gridCol w:w="269"/>
+        <w:gridCol w:w="200"/>
         <w:gridCol w:w="6099"/>
-        <w:gridCol w:w="252"/>
-        <w:gridCol w:w="297"/>
-        <w:gridCol w:w="220"/>
-        <w:gridCol w:w="4439"/>
-        <w:gridCol w:w="1439"/>
+        <w:gridCol w:w="210"/>
+        <w:gridCol w:w="247"/>
+        <w:gridCol w:w="216"/>
+        <w:gridCol w:w="4352"/>
+        <w:gridCol w:w="1975"/>
       </w:tblGrid>
       <w:tr>
         <w:trPr>
-          <w:trHeight w:val="99" w:hRule="atLeast"/>
+          <w:trHeight w:val="99"/>
         </w:trPr>
         <w:tc>
           <w:tcPr>
@@ -152,7 +152,7 @@
       </w:tr>
       <w:tr>
         <w:trPr>
-          <w:trHeight w:val="360" w:hRule="atLeast"/>
+          <w:trHeight w:val="360"/>
         </w:trPr>
         <w:tc>
           <w:tcPr>
@@ -179,55 +179,52 @@
         <w:tc>
           <w:tcPr>
             <w:tcW w:w="206" w:type="dxa"/>
-            <w:hMerge w:val="restart"/>
+            <w:gridSpan w:val="7"/>
           </w:tcPr>
           <w:tbl>
             <w:tblPr>
+              <w:tblW w:w="0" w:type="auto"/>
               <w:tblCellMar>
-                <w:top w:w="0" w:type="dxa"/>
                 <w:left w:w="0" w:type="dxa"/>
-                <w:bottom w:w="0" w:type="dxa"/>
                 <w:right w:w="0" w:type="dxa"/>
               </w:tblCellMar>
+              <w:tblLook w:val="04A0" w:firstRow="1" w:lastRow="0" w:firstColumn="1" w:lastColumn="0" w:noHBand="0" w:noVBand="1"/>
             </w:tblPr>
             <w:tblGrid>
-              <w:gridCol w:w="7641"/>
+              <w:gridCol w:w="7421"/>
             </w:tblGrid>
             <w:tr>
               <w:trPr>
-                <w:trHeight w:val="282" w:hRule="atLeast"/>
+                <w:trHeight w:val="282"/>
               </w:trPr>
               <w:tc>
                 <w:tcPr>
                   <w:tcW w:w="7641" w:type="dxa"/>
                   <w:tcBorders>
-                    <w:top w:val="single" w:color="000000" w:sz="7"/>
-                    <w:left w:val="single" w:color="000000" w:sz="7"/>
-                    <w:bottom w:val="single" w:color="000000" w:sz="7"/>
-                    <w:right w:val="single" w:color="000000" w:sz="7"/>
-                  </w:tcBorders>
-                  <w:shd w:val="clear" w:fill="AFEEEE"/>
-                  <w:tcMar>
-                    <w:top w:w="39" w:type="dxa"/>
-                    <w:left w:w="39" w:type="dxa"/>
-                    <w:bottom w:w="39" w:type="dxa"/>
-                    <w:right w:w="39" w:type="dxa"/>
-                  </w:tcMar>
-                </w:tcPr>
-                <w:p>
-                  <w:pPr>
-                    <w:spacing w:after="0" w:line="240" w:lineRule="auto"/>
-                    <w:jc w:val="left"/>
+                    <w:top w:val="single" w:sz="7" w:space="0" w:color="000000"/>
+                    <w:left w:val="single" w:sz="7" w:space="0" w:color="000000"/>
+                    <w:bottom w:val="single" w:sz="7" w:space="0" w:color="000000"/>
+                    <w:right w:val="single" w:sz="7" w:space="0" w:color="000000"/>
+                  </w:tcBorders>
+                  <w:shd w:val="clear" w:color="auto" w:fill="AFEEEE"/>
+                  <w:tcMar>
+                    <w:top w:w="39" w:type="dxa"/>
+                    <w:left w:w="39" w:type="dxa"/>
+                    <w:bottom w:w="39" w:type="dxa"/>
+                    <w:right w:w="39" w:type="dxa"/>
+                  </w:tcMar>
+                </w:tcPr>
+                <w:p>
+                  <w:pPr>
+                    <w:spacing w:after="0" w:line="240" w:lineRule="auto"/>
                   </w:pPr>
                   <w:r>
                     <w:rPr>
-                      <w:rFonts w:ascii="Times New Roman" w:hAnsi="Times New Roman" w:eastAsia="Times New Roman"/>
                       <w:b/>
                       <w:i/>
                       <w:color w:val="696969"/>
-                      <w:sz w:val="20"/>
                     </w:rPr>
-                    <w:t xml:space="preserve">CUSTOMER WISE TOTAL PROFIT AND MARKET WISE TOTAL SALES REPOORT</w:t>
+                    <w:t>CUSTOMER WISE TOTAL PROFIT AND MARKET WISE TOTAL SALES REPORT</w:t>
                   </w:r>
                 </w:p>
               </w:tc>
@@ -235,78 +232,6 @@
           </w:tbl>
           <w:p>
             <w:pPr>
-              <w:spacing w:after="0" w:line="240" w:lineRule="auto"/>
-            </w:pPr>
-          </w:p>
-        </w:tc>
-        <w:tc>
-          <w:tcPr>
-            <w:tcW w:w="323" w:type="dxa"/>
-            <w:hMerge w:val="continue"/>
-          </w:tcPr>
-          <w:p>
-            <w:pPr>
-              <w:pStyle w:val="EmptyCellLayoutStyle"/>
-              <w:spacing w:after="0" w:line="240" w:lineRule="auto"/>
-            </w:pPr>
-          </w:p>
-        </w:tc>
-        <w:tc>
-          <w:tcPr>
-            <w:tcW w:w="240" w:type="dxa"/>
-            <w:hMerge w:val="continue"/>
-          </w:tcPr>
-          <w:p>
-            <w:pPr>
-              <w:pStyle w:val="EmptyCellLayoutStyle"/>
-              <w:spacing w:after="0" w:line="240" w:lineRule="auto"/>
-            </w:pPr>
-          </w:p>
-        </w:tc>
-        <w:tc>
-          <w:tcPr>
-            <w:tcW w:w="6099" w:type="dxa"/>
-            <w:hMerge w:val="continue"/>
-          </w:tcPr>
-          <w:p>
-            <w:pPr>
-              <w:pStyle w:val="EmptyCellLayoutStyle"/>
-              <w:spacing w:after="0" w:line="240" w:lineRule="auto"/>
-            </w:pPr>
-          </w:p>
-        </w:tc>
-        <w:tc>
-          <w:tcPr>
-            <w:tcW w:w="252" w:type="dxa"/>
-            <w:hMerge w:val="continue"/>
-          </w:tcPr>
-          <w:p>
-            <w:pPr>
-              <w:pStyle w:val="EmptyCellLayoutStyle"/>
-              <w:spacing w:after="0" w:line="240" w:lineRule="auto"/>
-            </w:pPr>
-          </w:p>
-        </w:tc>
-        <w:tc>
-          <w:tcPr>
-            <w:tcW w:w="297" w:type="dxa"/>
-            <w:hMerge w:val="continue"/>
-          </w:tcPr>
-          <w:p>
-            <w:pPr>
-              <w:pStyle w:val="EmptyCellLayoutStyle"/>
-              <w:spacing w:after="0" w:line="240" w:lineRule="auto"/>
-            </w:pPr>
-          </w:p>
-        </w:tc>
-        <w:tc>
-          <w:tcPr>
-            <w:tcW w:w="220" w:type="dxa"/>
-            <w:hMerge w:val="continue"/>
-          </w:tcPr>
-          <w:p>
-            <w:pPr>
-              <w:pStyle w:val="EmptyCellLayoutStyle"/>
               <w:spacing w:after="0" w:line="240" w:lineRule="auto"/>
             </w:pPr>
           </w:p>
@@ -336,7 +261,7 @@
       </w:tr>
       <w:tr>
         <w:trPr>
-          <w:trHeight w:val="170" w:hRule="atLeast"/>
+          <w:trHeight w:val="170"/>
         </w:trPr>
         <w:tc>
           <w:tcPr>
@@ -462,7 +387,7 @@
       </w:tr>
       <w:tr>
         <w:trPr>
-          <w:trHeight w:val="383" w:hRule="atLeast"/>
+          <w:trHeight w:val="383"/>
         </w:trPr>
         <w:tc>
           <w:tcPr>
@@ -511,56 +436,69 @@
         <w:tc>
           <w:tcPr>
             <w:tcW w:w="240" w:type="dxa"/>
-            <w:hMerge w:val="restart"/>
+            <w:gridSpan w:val="3"/>
             <w:vMerge w:val="restart"/>
           </w:tcPr>
           <w:tbl>
             <w:tblPr>
+              <w:tblW w:w="0" w:type="auto"/>
               <w:tblCellMar>
-                <w:top w:w="0" w:type="dxa"/>
                 <w:left w:w="0" w:type="dxa"/>
-                <w:bottom w:w="0" w:type="dxa"/>
                 <w:right w:w="0" w:type="dxa"/>
               </w:tblCellMar>
+              <w:tblLook w:val="04A0" w:firstRow="1" w:lastRow="0" w:firstColumn="1" w:lastColumn="0" w:noHBand="0" w:noVBand="1"/>
             </w:tblPr>
             <w:tblGrid>
-              <w:gridCol w:w="6592"/>
+              <w:gridCol w:w="6509"/>
             </w:tblGrid>
             <w:tr>
               <w:trPr>
-                <w:trHeight w:val="665" w:hRule="atLeast"/>
+                <w:trHeight w:val="665"/>
               </w:trPr>
               <w:tc>
                 <w:tcPr>
                   <w:tcW w:w="6592" w:type="dxa"/>
                   <w:tcBorders>
-                    <w:top w:val="nil" w:color="000000" w:sz="7"/>
-                    <w:left w:val="nil" w:color="000000" w:sz="7"/>
-                    <w:bottom w:val="nil" w:color="000000" w:sz="7"/>
-                    <w:right w:val="nil" w:color="000000" w:sz="7"/>
-                  </w:tcBorders>
-                  <w:shd w:val="clear" w:fill="808080"/>
-                  <w:tcMar>
-                    <w:top w:w="39" w:type="dxa"/>
-                    <w:left w:w="39" w:type="dxa"/>
-                    <w:bottom w:w="39" w:type="dxa"/>
-                    <w:right w:w="39" w:type="dxa"/>
-                  </w:tcMar>
-                </w:tcPr>
-                <w:p>
-                  <w:pPr>
-                    <w:spacing w:after="0" w:line="240" w:lineRule="auto"/>
-                    <w:jc w:val="left"/>
+                    <w:top w:val="nil"/>
+                    <w:left w:val="nil"/>
+                    <w:bottom w:val="nil"/>
+                    <w:right w:val="nil"/>
+                  </w:tcBorders>
+                  <w:shd w:val="clear" w:color="auto" w:fill="808080"/>
+                  <w:tcMar>
+                    <w:top w:w="39" w:type="dxa"/>
+                    <w:left w:w="39" w:type="dxa"/>
+                    <w:bottom w:w="39" w:type="dxa"/>
+                    <w:right w:w="39" w:type="dxa"/>
+                  </w:tcMar>
+                </w:tcPr>
+                <w:p>
+                  <w:pPr>
+                    <w:spacing w:after="0" w:line="240" w:lineRule="auto"/>
                   </w:pPr>
                   <w:r>
                     <w:rPr>
-                      <w:rFonts w:ascii="Times New Roman" w:hAnsi="Times New Roman" w:eastAsia="Times New Roman"/>
                       <w:b/>
                       <w:i/>
                       <w:color w:val="AFEEEE"/>
-                      <w:sz w:val="20"/>
                     </w:rPr>
-                    <w:t xml:space="preserve">This report gives us a brief idea about customer Segment wise Total Profit in Rs and Country Market wise Tital sales</w:t>
+                    <w:t xml:space="preserve">This report gives us a brief idea about customer Segment wise Total Profit in Rs and Country Market wise </w:t>
+                  </w:r>
+                  <w:r>
+                    <w:rPr>
+                      <w:b/>
+                      <w:i/>
+                      <w:color w:val="AFEEEE"/>
+                    </w:rPr>
+                    <w:t>Total</w:t>
+                  </w:r>
+                  <w:r>
+                    <w:rPr>
+                      <w:b/>
+                      <w:i/>
+                      <w:color w:val="AFEEEE"/>
+                    </w:rPr>
+                    <w:t xml:space="preserve"> sales</w:t>
                   </w:r>
                 </w:p>
               </w:tc>
@@ -568,32 +506,6 @@
           </w:tbl>
           <w:p>
             <w:pPr>
-              <w:spacing w:after="0" w:line="240" w:lineRule="auto"/>
-            </w:pPr>
-          </w:p>
-        </w:tc>
-        <w:tc>
-          <w:tcPr>
-            <w:tcW w:w="6099" w:type="dxa"/>
-            <w:hMerge w:val="continue"/>
-            <w:vMerge w:val="restart"/>
-          </w:tcPr>
-          <w:p>
-            <w:pPr>
-              <w:pStyle w:val="EmptyCellLayoutStyle"/>
-              <w:spacing w:after="0" w:line="240" w:lineRule="auto"/>
-            </w:pPr>
-          </w:p>
-        </w:tc>
-        <w:tc>
-          <w:tcPr>
-            <w:tcW w:w="252" w:type="dxa"/>
-            <w:hMerge w:val="continue"/>
-            <w:vMerge w:val="restart"/>
-          </w:tcPr>
-          <w:p>
-            <w:pPr>
-              <w:pStyle w:val="EmptyCellLayoutStyle"/>
               <w:spacing w:after="0" w:line="240" w:lineRule="auto"/>
             </w:pPr>
           </w:p>
@@ -645,7 +557,7 @@
       </w:tr>
       <w:tr>
         <w:trPr>
-          <w:trHeight w:val="360" w:hRule="atLeast"/>
+          <w:trHeight w:val="360"/>
         </w:trPr>
         <w:tc>
           <w:tcPr>
@@ -653,30 +565,30 @@
           </w:tcPr>
           <w:tbl>
             <w:tblPr>
+              <w:tblW w:w="0" w:type="auto"/>
               <w:tblCellMar>
-                <w:top w:w="0" w:type="dxa"/>
                 <w:left w:w="0" w:type="dxa"/>
-                <w:bottom w:w="0" w:type="dxa"/>
                 <w:right w:w="0" w:type="dxa"/>
               </w:tblCellMar>
+              <w:tblLook w:val="04A0" w:firstRow="1" w:lastRow="0" w:firstColumn="1" w:lastColumn="0" w:noHBand="0" w:noVBand="1"/>
             </w:tblPr>
             <w:tblGrid>
-              <w:gridCol w:w="2880"/>
+              <w:gridCol w:w="2790"/>
             </w:tblGrid>
             <w:tr>
               <w:trPr>
-                <w:trHeight w:val="282" w:hRule="atLeast"/>
+                <w:trHeight w:val="282"/>
               </w:trPr>
               <w:tc>
                 <w:tcPr>
                   <w:tcW w:w="2880" w:type="dxa"/>
                   <w:tcBorders>
-                    <w:top w:val="single" w:color="000000" w:sz="7"/>
-                    <w:left w:val="single" w:color="000000" w:sz="7"/>
-                    <w:bottom w:val="single" w:color="000000" w:sz="7"/>
-                    <w:right w:val="single" w:color="000000" w:sz="7"/>
-                  </w:tcBorders>
-                  <w:shd w:val="clear" w:fill="AFEEEE"/>
+                    <w:top w:val="single" w:sz="7" w:space="0" w:color="000000"/>
+                    <w:left w:val="single" w:sz="7" w:space="0" w:color="000000"/>
+                    <w:bottom w:val="single" w:sz="7" w:space="0" w:color="000000"/>
+                    <w:right w:val="single" w:sz="7" w:space="0" w:color="000000"/>
+                  </w:tcBorders>
+                  <w:shd w:val="clear" w:color="auto" w:fill="AFEEEE"/>
                   <w:tcMar>
                     <w:top w:w="39" w:type="dxa"/>
                     <w:left w:w="39" w:type="dxa"/>
@@ -691,13 +603,12 @@
                   </w:pPr>
                   <w:r>
                     <w:rPr>
-                      <w:rFonts w:ascii="Segoe UI" w:hAnsi="Segoe UI" w:eastAsia="Segoe UI"/>
+                      <w:rFonts w:ascii="Segoe UI" w:eastAsia="Segoe UI" w:hAnsi="Segoe UI"/>
                       <w:b/>
                       <w:i/>
                       <w:color w:val="808080"/>
-                      <w:sz w:val="20"/>
                     </w:rPr>
-                    <w:t xml:space="preserve">10/13/2022 12:26:02 PM</w:t>
+                    <w:t>10/13/2022 12:26:02 PM</w:t>
                   </w:r>
                 </w:p>
               </w:tc>
@@ -745,34 +656,8 @@
         <w:tc>
           <w:tcPr>
             <w:tcW w:w="240" w:type="dxa"/>
-            <w:hMerge w:val="restart"/>
-            <w:vMerge w:val="continue"/>
-          </w:tcPr>
-          <w:p>
-            <w:pPr>
-              <w:pStyle w:val="EmptyCellLayoutStyle"/>
-              <w:spacing w:after="0" w:line="240" w:lineRule="auto"/>
-            </w:pPr>
-          </w:p>
-        </w:tc>
-        <w:tc>
-          <w:tcPr>
-            <w:tcW w:w="6099" w:type="dxa"/>
-            <w:hMerge w:val="continue"/>
-            <w:vMerge w:val="continue"/>
-          </w:tcPr>
-          <w:p>
-            <w:pPr>
-              <w:pStyle w:val="EmptyCellLayoutStyle"/>
-              <w:spacing w:after="0" w:line="240" w:lineRule="auto"/>
-            </w:pPr>
-          </w:p>
-        </w:tc>
-        <w:tc>
-          <w:tcPr>
-            <w:tcW w:w="252" w:type="dxa"/>
-            <w:hMerge w:val="continue"/>
-            <w:vMerge w:val="continue"/>
+            <w:gridSpan w:val="3"/>
+            <w:vMerge/>
           </w:tcPr>
           <w:p>
             <w:pPr>
@@ -820,51 +705,48 @@
           </w:tcPr>
           <w:tbl>
             <w:tblPr>
+              <w:tblW w:w="0" w:type="auto"/>
               <w:tblCellMar>
-                <w:top w:w="0" w:type="dxa"/>
                 <w:left w:w="0" w:type="dxa"/>
-                <w:bottom w:w="0" w:type="dxa"/>
                 <w:right w:w="0" w:type="dxa"/>
               </w:tblCellMar>
+              <w:tblLook w:val="04A0" w:firstRow="1" w:lastRow="0" w:firstColumn="1" w:lastColumn="0" w:noHBand="0" w:noVBand="1"/>
             </w:tblPr>
             <w:tblGrid>
-              <w:gridCol w:w="1440"/>
+              <w:gridCol w:w="1957"/>
             </w:tblGrid>
             <w:tr>
               <w:trPr>
-                <w:trHeight w:val="282" w:hRule="atLeast"/>
+                <w:trHeight w:val="282"/>
               </w:trPr>
               <w:tc>
                 <w:tcPr>
                   <w:tcW w:w="1440" w:type="dxa"/>
                   <w:tcBorders>
-                    <w:top w:val="single" w:color="000000" w:sz="7"/>
-                    <w:left w:val="single" w:color="000000" w:sz="7"/>
-                    <w:bottom w:val="single" w:color="000000" w:sz="7"/>
-                    <w:right w:val="single" w:color="000000" w:sz="7"/>
-                  </w:tcBorders>
-                  <w:shd w:val="clear" w:fill="AFEEEE"/>
-                  <w:tcMar>
-                    <w:top w:w="39" w:type="dxa"/>
-                    <w:left w:w="39" w:type="dxa"/>
-                    <w:bottom w:w="39" w:type="dxa"/>
-                    <w:right w:w="39" w:type="dxa"/>
-                  </w:tcMar>
-                </w:tcPr>
-                <w:p>
-                  <w:pPr>
-                    <w:spacing w:after="0" w:line="240" w:lineRule="auto"/>
-                    <w:jc w:val="left"/>
+                    <w:top w:val="single" w:sz="7" w:space="0" w:color="000000"/>
+                    <w:left w:val="single" w:sz="7" w:space="0" w:color="000000"/>
+                    <w:bottom w:val="single" w:sz="7" w:space="0" w:color="000000"/>
+                    <w:right w:val="single" w:sz="7" w:space="0" w:color="000000"/>
+                  </w:tcBorders>
+                  <w:shd w:val="clear" w:color="auto" w:fill="AFEEEE"/>
+                  <w:tcMar>
+                    <w:top w:w="39" w:type="dxa"/>
+                    <w:left w:w="39" w:type="dxa"/>
+                    <w:bottom w:w="39" w:type="dxa"/>
+                    <w:right w:w="39" w:type="dxa"/>
+                  </w:tcMar>
+                </w:tcPr>
+                <w:p>
+                  <w:pPr>
+                    <w:spacing w:after="0" w:line="240" w:lineRule="auto"/>
                   </w:pPr>
                   <w:r>
                     <w:rPr>
-                      <w:rFonts w:ascii="Times New Roman" w:hAnsi="Times New Roman" w:eastAsia="Times New Roman"/>
                       <w:b/>
                       <w:i/>
                       <w:color w:val="808080"/>
-                      <w:sz w:val="20"/>
                     </w:rPr>
-                    <w:t xml:space="preserve">CORPINDIA\EI13070</w:t>
+                    <w:t>CORPINDIA\EI13070</w:t>
                   </w:r>
                 </w:p>
               </w:tc>
@@ -879,7 +761,7 @@
       </w:tr>
       <w:tr>
         <w:trPr>
-          <w:trHeight w:val="220" w:hRule="atLeast"/>
+          <w:trHeight w:val="220"/>
         </w:trPr>
         <w:tc>
           <w:tcPr>
@@ -1004,69 +886,65 @@
         </w:tc>
       </w:tr>
       <w:tr>
-        <w:trPr/>
         <w:tc>
           <w:tcPr>
             <w:tcW w:w="2880" w:type="dxa"/>
-            <w:hMerge w:val="restart"/>
+            <w:gridSpan w:val="3"/>
           </w:tcPr>
           <w:tbl>
             <w:tblPr>
+              <w:tblW w:w="0" w:type="auto"/>
               <w:tblBorders>
-                <w:top w:val="nil" w:color="000000" w:sz="7"/>
-                <w:left w:val="nil" w:color="000000" w:sz="7"/>
-                <w:bottom w:val="nil" w:color="000000" w:sz="7"/>
-                <w:right w:val="nil" w:color="000000" w:sz="7"/>
+                <w:top w:val="nil"/>
+                <w:left w:val="nil"/>
+                <w:bottom w:val="nil"/>
+                <w:right w:val="nil"/>
               </w:tblBorders>
               <w:tblCellMar>
-                <w:top w:w="0" w:type="dxa"/>
                 <w:left w:w="0" w:type="dxa"/>
-                <w:bottom w:w="0" w:type="dxa"/>
                 <w:right w:w="0" w:type="dxa"/>
               </w:tblCellMar>
+              <w:tblLook w:val="04A0" w:firstRow="1" w:lastRow="0" w:firstColumn="1" w:lastColumn="0" w:noHBand="0" w:noVBand="1"/>
             </w:tblPr>
             <w:tblGrid>
-              <w:gridCol w:w="1440"/>
-              <w:gridCol w:w="1440"/>
-              <w:gridCol w:w="1440"/>
-              <w:gridCol w:w="1440"/>
-              <w:gridCol w:w="1440"/>
+              <w:gridCol w:w="1274"/>
+              <w:gridCol w:w="1274"/>
+              <w:gridCol w:w="1223"/>
+              <w:gridCol w:w="1528"/>
+              <w:gridCol w:w="1628"/>
             </w:tblGrid>
             <w:tr>
               <w:trPr>
-                <w:trHeight w:val="282" w:hRule="atLeast"/>
+                <w:trHeight w:val="282"/>
               </w:trPr>
               <w:tc>
                 <w:tcPr>
                   <w:tcW w:w="1440" w:type="dxa"/>
                   <w:tcBorders>
-                    <w:top w:val="single" w:color="000000" w:sz="7"/>
-                    <w:left w:val="single" w:color="000000" w:sz="7"/>
-                    <w:bottom w:val="single" w:color="000000" w:sz="7"/>
-                    <w:right w:val="single" w:color="000000" w:sz="7"/>
-                  </w:tcBorders>
-                  <w:shd w:val="clear" w:fill="AFEEEE"/>
-                  <w:tcMar>
-                    <w:top w:w="39" w:type="dxa"/>
-                    <w:left w:w="39" w:type="dxa"/>
-                    <w:bottom w:w="39" w:type="dxa"/>
-                    <w:right w:w="39" w:type="dxa"/>
-                  </w:tcMar>
-                </w:tcPr>
-                <w:p>
-                  <w:pPr>
-                    <w:spacing w:after="0" w:line="240" w:lineRule="auto"/>
-                    <w:jc w:val="left"/>
+                    <w:top w:val="single" w:sz="7" w:space="0" w:color="000000"/>
+                    <w:left w:val="single" w:sz="7" w:space="0" w:color="000000"/>
+                    <w:bottom w:val="single" w:sz="7" w:space="0" w:color="000000"/>
+                    <w:right w:val="single" w:sz="7" w:space="0" w:color="000000"/>
+                  </w:tcBorders>
+                  <w:shd w:val="clear" w:color="auto" w:fill="AFEEEE"/>
+                  <w:tcMar>
+                    <w:top w:w="39" w:type="dxa"/>
+                    <w:left w:w="39" w:type="dxa"/>
+                    <w:bottom w:w="39" w:type="dxa"/>
+                    <w:right w:w="39" w:type="dxa"/>
+                  </w:tcMar>
+                </w:tcPr>
+                <w:p>
+                  <w:pPr>
+                    <w:spacing w:after="0" w:line="240" w:lineRule="auto"/>
                   </w:pPr>
                   <w:r>
                     <w:rPr>
-                      <w:rFonts w:ascii="Times New Roman" w:hAnsi="Times New Roman" w:eastAsia="Times New Roman"/>
                       <w:b/>
                       <w:i/>
                       <w:color w:val="808080"/>
-                      <w:sz w:val="20"/>
                     </w:rPr>
-                    <w:t xml:space="preserve">Customer Segment</w:t>
+                    <w:t>Customer Segment</w:t>
                   </w:r>
                 </w:p>
               </w:tc>
@@ -1074,33 +952,30 @@
                 <w:tcPr>
                   <w:tcW w:w="1440" w:type="dxa"/>
                   <w:tcBorders>
-                    <w:top w:val="single" w:color="000000" w:sz="7"/>
-                    <w:left w:val="single" w:color="000000" w:sz="7"/>
-                    <w:bottom w:val="single" w:color="000000" w:sz="7"/>
-                    <w:right w:val="single" w:color="000000" w:sz="7"/>
-                  </w:tcBorders>
-                  <w:shd w:val="clear" w:fill="AFEEEE"/>
-                  <w:tcMar>
-                    <w:top w:w="39" w:type="dxa"/>
-                    <w:left w:w="39" w:type="dxa"/>
-                    <w:bottom w:w="39" w:type="dxa"/>
-                    <w:right w:w="39" w:type="dxa"/>
-                  </w:tcMar>
-                </w:tcPr>
-                <w:p>
-                  <w:pPr>
-                    <w:spacing w:after="0" w:line="240" w:lineRule="auto"/>
-                    <w:jc w:val="left"/>
+                    <w:top w:val="single" w:sz="7" w:space="0" w:color="000000"/>
+                    <w:left w:val="single" w:sz="7" w:space="0" w:color="000000"/>
+                    <w:bottom w:val="single" w:sz="7" w:space="0" w:color="000000"/>
+                    <w:right w:val="single" w:sz="7" w:space="0" w:color="000000"/>
+                  </w:tcBorders>
+                  <w:shd w:val="clear" w:color="auto" w:fill="AFEEEE"/>
+                  <w:tcMar>
+                    <w:top w:w="39" w:type="dxa"/>
+                    <w:left w:w="39" w:type="dxa"/>
+                    <w:bottom w:w="39" w:type="dxa"/>
+                    <w:right w:w="39" w:type="dxa"/>
+                  </w:tcMar>
+                </w:tcPr>
+                <w:p>
+                  <w:pPr>
+                    <w:spacing w:after="0" w:line="240" w:lineRule="auto"/>
                   </w:pPr>
                   <w:r>
                     <w:rPr>
-                      <w:rFonts w:ascii="Times New Roman" w:hAnsi="Times New Roman" w:eastAsia="Times New Roman"/>
                       <w:b/>
                       <w:i/>
                       <w:color w:val="808080"/>
-                      <w:sz w:val="20"/>
                     </w:rPr>
-                    <w:t xml:space="preserve">Customer Segment</w:t>
+                    <w:t>Customer Segment</w:t>
                   </w:r>
                 </w:p>
               </w:tc>
@@ -1108,33 +983,30 @@
                 <w:tcPr>
                   <w:tcW w:w="1440" w:type="dxa"/>
                   <w:tcBorders>
-                    <w:top w:val="single" w:color="000000" w:sz="7"/>
-                    <w:left w:val="single" w:color="000000" w:sz="7"/>
-                    <w:bottom w:val="single" w:color="000000" w:sz="7"/>
-                    <w:right w:val="single" w:color="000000" w:sz="7"/>
-                  </w:tcBorders>
-                  <w:shd w:val="clear" w:fill="AFEEEE"/>
-                  <w:tcMar>
-                    <w:top w:w="39" w:type="dxa"/>
-                    <w:left w:w="39" w:type="dxa"/>
-                    <w:bottom w:w="39" w:type="dxa"/>
-                    <w:right w:w="39" w:type="dxa"/>
-                  </w:tcMar>
-                </w:tcPr>
-                <w:p>
-                  <w:pPr>
-                    <w:spacing w:after="0" w:line="240" w:lineRule="auto"/>
-                    <w:jc w:val="left"/>
+                    <w:top w:val="single" w:sz="7" w:space="0" w:color="000000"/>
+                    <w:left w:val="single" w:sz="7" w:space="0" w:color="000000"/>
+                    <w:bottom w:val="single" w:sz="7" w:space="0" w:color="000000"/>
+                    <w:right w:val="single" w:sz="7" w:space="0" w:color="000000"/>
+                  </w:tcBorders>
+                  <w:shd w:val="clear" w:color="auto" w:fill="AFEEEE"/>
+                  <w:tcMar>
+                    <w:top w:w="39" w:type="dxa"/>
+                    <w:left w:w="39" w:type="dxa"/>
+                    <w:bottom w:w="39" w:type="dxa"/>
+                    <w:right w:w="39" w:type="dxa"/>
+                  </w:tcMar>
+                </w:tcPr>
+                <w:p>
+                  <w:pPr>
+                    <w:spacing w:after="0" w:line="240" w:lineRule="auto"/>
                   </w:pPr>
                   <w:r>
                     <w:rPr>
-                      <w:rFonts w:ascii="Times New Roman" w:hAnsi="Times New Roman" w:eastAsia="Times New Roman"/>
                       <w:b/>
                       <w:i/>
                       <w:color w:val="808080"/>
-                      <w:sz w:val="20"/>
                     </w:rPr>
-                    <w:t xml:space="preserve">Product Name</w:t>
+                    <w:t>Product Name</w:t>
                   </w:r>
                 </w:p>
               </w:tc>
@@ -1142,33 +1014,30 @@
                 <w:tcPr>
                   <w:tcW w:w="1440" w:type="dxa"/>
                   <w:tcBorders>
-                    <w:top w:val="single" w:color="000000" w:sz="7"/>
-                    <w:left w:val="single" w:color="000000" w:sz="7"/>
-                    <w:bottom w:val="single" w:color="000000" w:sz="7"/>
-                    <w:right w:val="single" w:color="000000" w:sz="7"/>
-                  </w:tcBorders>
-                  <w:shd w:val="clear" w:fill="AFEEEE"/>
-                  <w:tcMar>
-                    <w:top w:w="39" w:type="dxa"/>
-                    <w:left w:w="39" w:type="dxa"/>
-                    <w:bottom w:w="39" w:type="dxa"/>
-                    <w:right w:w="39" w:type="dxa"/>
-                  </w:tcMar>
-                </w:tcPr>
-                <w:p>
-                  <w:pPr>
-                    <w:spacing w:after="0" w:line="240" w:lineRule="auto"/>
-                    <w:jc w:val="left"/>
+                    <w:top w:val="single" w:sz="7" w:space="0" w:color="000000"/>
+                    <w:left w:val="single" w:sz="7" w:space="0" w:color="000000"/>
+                    <w:bottom w:val="single" w:sz="7" w:space="0" w:color="000000"/>
+                    <w:right w:val="single" w:sz="7" w:space="0" w:color="000000"/>
+                  </w:tcBorders>
+                  <w:shd w:val="clear" w:color="auto" w:fill="AFEEEE"/>
+                  <w:tcMar>
+                    <w:top w:w="39" w:type="dxa"/>
+                    <w:left w:w="39" w:type="dxa"/>
+                    <w:bottom w:w="39" w:type="dxa"/>
+                    <w:right w:w="39" w:type="dxa"/>
+                  </w:tcMar>
+                </w:tcPr>
+                <w:p>
+                  <w:pPr>
+                    <w:spacing w:after="0" w:line="240" w:lineRule="auto"/>
                   </w:pPr>
                   <w:r>
                     <w:rPr>
-                      <w:rFonts w:ascii="Times New Roman" w:hAnsi="Times New Roman" w:eastAsia="Times New Roman"/>
                       <w:b/>
                       <w:i/>
                       <w:color w:val="808080"/>
-                      <w:sz w:val="20"/>
                     </w:rPr>
-                    <w:t xml:space="preserve">Product Price</w:t>
+                    <w:t>Product Price</w:t>
                   </w:r>
                 </w:p>
               </w:tc>
@@ -1176,51 +1045,48 @@
                 <w:tcPr>
                   <w:tcW w:w="1440" w:type="dxa"/>
                   <w:tcBorders>
-                    <w:top w:val="single" w:color="000000" w:sz="7"/>
-                    <w:left w:val="single" w:color="000000" w:sz="7"/>
-                    <w:bottom w:val="single" w:color="000000" w:sz="7"/>
-                    <w:right w:val="single" w:color="000000" w:sz="7"/>
-                  </w:tcBorders>
-                  <w:shd w:val="clear" w:fill="AFEEEE"/>
-                  <w:tcMar>
-                    <w:top w:w="39" w:type="dxa"/>
-                    <w:left w:w="39" w:type="dxa"/>
-                    <w:bottom w:w="39" w:type="dxa"/>
-                    <w:right w:w="39" w:type="dxa"/>
-                  </w:tcMar>
-                </w:tcPr>
-                <w:p>
-                  <w:pPr>
-                    <w:spacing w:after="0" w:line="240" w:lineRule="auto"/>
-                    <w:jc w:val="left"/>
+                    <w:top w:val="single" w:sz="7" w:space="0" w:color="000000"/>
+                    <w:left w:val="single" w:sz="7" w:space="0" w:color="000000"/>
+                    <w:bottom w:val="single" w:sz="7" w:space="0" w:color="000000"/>
+                    <w:right w:val="single" w:sz="7" w:space="0" w:color="000000"/>
+                  </w:tcBorders>
+                  <w:shd w:val="clear" w:color="auto" w:fill="AFEEEE"/>
+                  <w:tcMar>
+                    <w:top w:w="39" w:type="dxa"/>
+                    <w:left w:w="39" w:type="dxa"/>
+                    <w:bottom w:w="39" w:type="dxa"/>
+                    <w:right w:w="39" w:type="dxa"/>
+                  </w:tcMar>
+                </w:tcPr>
+                <w:p>
+                  <w:pPr>
+                    <w:spacing w:after="0" w:line="240" w:lineRule="auto"/>
                   </w:pPr>
                   <w:r>
                     <w:rPr>
-                      <w:rFonts w:ascii="Times New Roman" w:hAnsi="Times New Roman" w:eastAsia="Times New Roman"/>
                       <w:b/>
                       <w:i/>
                       <w:color w:val="808080"/>
-                      <w:sz w:val="20"/>
                     </w:rPr>
-                    <w:t xml:space="preserve">Order Item Profit Ratio</w:t>
+                    <w:t>Order Item Profit Ratio</w:t>
                   </w:r>
                 </w:p>
               </w:tc>
             </w:tr>
             <w:tr>
               <w:trPr>
-                <w:trHeight w:val="282" w:hRule="atLeast"/>
+                <w:trHeight w:val="282"/>
               </w:trPr>
               <w:tc>
                 <w:tcPr>
                   <w:tcW w:w="1440" w:type="dxa"/>
                   <w:tcBorders>
-                    <w:top w:val="single" w:color="000000" w:sz="7"/>
-                    <w:left w:val="single" w:color="000000" w:sz="7"/>
-                    <w:bottom w:val="single" w:color="000000" w:sz="7"/>
-                    <w:right w:val="single" w:color="000000" w:sz="7"/>
-                  </w:tcBorders>
-                  <w:shd w:val="clear" w:fill="808080"/>
+                    <w:top w:val="single" w:sz="7" w:space="0" w:color="000000"/>
+                    <w:left w:val="single" w:sz="7" w:space="0" w:color="000000"/>
+                    <w:bottom w:val="single" w:sz="7" w:space="0" w:color="000000"/>
+                    <w:right w:val="single" w:sz="7" w:space="0" w:color="000000"/>
+                  </w:tcBorders>
+                  <w:shd w:val="clear" w:color="auto" w:fill="808080"/>
                   <w:tcMar>
                     <w:top w:w="39" w:type="dxa"/>
                     <w:left w:w="39" w:type="dxa"/>
@@ -1238,12 +1104,12 @@
                 <w:tcPr>
                   <w:tcW w:w="1440" w:type="dxa"/>
                   <w:tcBorders>
-                    <w:top w:val="single" w:color="000000" w:sz="7"/>
-                    <w:left w:val="single" w:color="000000" w:sz="7"/>
-                    <w:bottom w:val="single" w:color="000000" w:sz="7"/>
-                    <w:right w:val="single" w:color="000000" w:sz="7"/>
-                  </w:tcBorders>
-                  <w:shd w:val="clear" w:fill="808080"/>
+                    <w:top w:val="single" w:sz="7" w:space="0" w:color="000000"/>
+                    <w:left w:val="single" w:sz="7" w:space="0" w:color="000000"/>
+                    <w:bottom w:val="single" w:sz="7" w:space="0" w:color="000000"/>
+                    <w:right w:val="single" w:sz="7" w:space="0" w:color="000000"/>
+                  </w:tcBorders>
+                  <w:shd w:val="clear" w:color="auto" w:fill="808080"/>
                   <w:tcMar>
                     <w:top w:w="39" w:type="dxa"/>
                     <w:left w:w="39" w:type="dxa"/>
@@ -1261,12 +1127,12 @@
                 <w:tcPr>
                   <w:tcW w:w="1440" w:type="dxa"/>
                   <w:tcBorders>
-                    <w:top w:val="single" w:color="000000" w:sz="7"/>
-                    <w:left w:val="single" w:color="000000" w:sz="7"/>
-                    <w:bottom w:val="single" w:color="000000" w:sz="7"/>
-                    <w:right w:val="single" w:color="000000" w:sz="7"/>
-                  </w:tcBorders>
-                  <w:shd w:val="clear" w:fill="808080"/>
+                    <w:top w:val="single" w:sz="7" w:space="0" w:color="000000"/>
+                    <w:left w:val="single" w:sz="7" w:space="0" w:color="000000"/>
+                    <w:bottom w:val="single" w:sz="7" w:space="0" w:color="000000"/>
+                    <w:right w:val="single" w:sz="7" w:space="0" w:color="000000"/>
+                  </w:tcBorders>
+                  <w:shd w:val="clear" w:color="auto" w:fill="808080"/>
                   <w:tcMar>
                     <w:top w:w="39" w:type="dxa"/>
                     <w:left w:w="39" w:type="dxa"/>
@@ -1284,12 +1150,12 @@
                 <w:tcPr>
                   <w:tcW w:w="1440" w:type="dxa"/>
                   <w:tcBorders>
-                    <w:top w:val="single" w:color="000000" w:sz="7"/>
-                    <w:left w:val="single" w:color="000000" w:sz="7"/>
-                    <w:bottom w:val="single" w:color="000000" w:sz="7"/>
-                    <w:right w:val="single" w:color="000000" w:sz="7"/>
-                  </w:tcBorders>
-                  <w:shd w:val="clear" w:fill="808080"/>
+                    <w:top w:val="single" w:sz="7" w:space="0" w:color="000000"/>
+                    <w:left w:val="single" w:sz="7" w:space="0" w:color="000000"/>
+                    <w:bottom w:val="single" w:sz="7" w:space="0" w:color="000000"/>
+                    <w:right w:val="single" w:sz="7" w:space="0" w:color="000000"/>
+                  </w:tcBorders>
+                  <w:shd w:val="clear" w:color="auto" w:fill="808080"/>
                   <w:tcMar>
                     <w:top w:w="39" w:type="dxa"/>
                     <w:left w:w="39" w:type="dxa"/>
@@ -1307,12 +1173,12 @@
                 <w:tcPr>
                   <w:tcW w:w="1440" w:type="dxa"/>
                   <w:tcBorders>
-                    <w:top w:val="single" w:color="000000" w:sz="7"/>
-                    <w:left w:val="single" w:color="000000" w:sz="7"/>
-                    <w:bottom w:val="single" w:color="000000" w:sz="7"/>
-                    <w:right w:val="single" w:color="000000" w:sz="7"/>
-                  </w:tcBorders>
-                  <w:shd w:val="clear" w:fill="808080"/>
+                    <w:top w:val="single" w:sz="7" w:space="0" w:color="000000"/>
+                    <w:left w:val="single" w:sz="7" w:space="0" w:color="000000"/>
+                    <w:bottom w:val="single" w:sz="7" w:space="0" w:color="000000"/>
+                    <w:right w:val="single" w:sz="7" w:space="0" w:color="000000"/>
+                  </w:tcBorders>
+                  <w:shd w:val="clear" w:color="auto" w:fill="808080"/>
                   <w:tcMar>
                     <w:top w:w="39" w:type="dxa"/>
                     <w:left w:w="39" w:type="dxa"/>
@@ -1329,37 +1195,34 @@
             </w:tr>
             <w:tr>
               <w:trPr>
-                <w:trHeight w:val="282" w:hRule="atLeast"/>
+                <w:trHeight w:val="282"/>
               </w:trPr>
               <w:tc>
                 <w:tcPr>
                   <w:tcW w:w="1440" w:type="dxa"/>
                   <w:tcBorders>
-                    <w:top w:val="single" w:color="000000" w:sz="7"/>
-                    <w:left w:val="single" w:color="000000" w:sz="7"/>
-                    <w:bottom w:val="single" w:color="000000" w:sz="7"/>
-                    <w:right w:val="single" w:color="000000" w:sz="7"/>
-                  </w:tcBorders>
-                  <w:shd w:val="clear" w:fill="808080"/>
-                  <w:tcMar>
-                    <w:top w:w="39" w:type="dxa"/>
-                    <w:left w:w="39" w:type="dxa"/>
-                    <w:bottom w:w="39" w:type="dxa"/>
-                    <w:right w:w="39" w:type="dxa"/>
-                  </w:tcMar>
-                </w:tcPr>
-                <w:p>
-                  <w:pPr>
-                    <w:spacing w:after="0" w:line="240" w:lineRule="auto"/>
-                    <w:jc w:val="left"/>
+                    <w:top w:val="single" w:sz="7" w:space="0" w:color="000000"/>
+                    <w:left w:val="single" w:sz="7" w:space="0" w:color="000000"/>
+                    <w:bottom w:val="single" w:sz="7" w:space="0" w:color="000000"/>
+                    <w:right w:val="single" w:sz="7" w:space="0" w:color="000000"/>
+                  </w:tcBorders>
+                  <w:shd w:val="clear" w:color="auto" w:fill="808080"/>
+                  <w:tcMar>
+                    <w:top w:w="39" w:type="dxa"/>
+                    <w:left w:w="39" w:type="dxa"/>
+                    <w:bottom w:w="39" w:type="dxa"/>
+                    <w:right w:w="39" w:type="dxa"/>
+                  </w:tcMar>
+                </w:tcPr>
+                <w:p>
+                  <w:pPr>
+                    <w:spacing w:after="0" w:line="240" w:lineRule="auto"/>
                   </w:pPr>
                   <w:r>
                     <w:rPr>
-                      <w:rFonts w:ascii="Times New Roman" w:hAnsi="Times New Roman" w:eastAsia="Times New Roman"/>
                       <w:color w:val="AFEEEE"/>
-                      <w:sz w:val="20"/>
                     </w:rPr>
-                    <w:t xml:space="preserve">Consumer</w:t>
+                    <w:t>Consumer</w:t>
                   </w:r>
                 </w:p>
               </w:tc>
@@ -1367,31 +1230,28 @@
                 <w:tcPr>
                   <w:tcW w:w="1440" w:type="dxa"/>
                   <w:tcBorders>
-                    <w:top w:val="single" w:color="000000" w:sz="7"/>
-                    <w:left w:val="single" w:color="000000" w:sz="7"/>
-                    <w:bottom w:val="single" w:color="000000" w:sz="7"/>
-                    <w:right w:val="single" w:color="000000" w:sz="7"/>
-                  </w:tcBorders>
-                  <w:shd w:val="clear" w:fill="808080"/>
-                  <w:tcMar>
-                    <w:top w:w="39" w:type="dxa"/>
-                    <w:left w:w="39" w:type="dxa"/>
-                    <w:bottom w:w="39" w:type="dxa"/>
-                    <w:right w:w="39" w:type="dxa"/>
-                  </w:tcMar>
-                </w:tcPr>
-                <w:p>
-                  <w:pPr>
-                    <w:spacing w:after="0" w:line="240" w:lineRule="auto"/>
-                    <w:jc w:val="left"/>
+                    <w:top w:val="single" w:sz="7" w:space="0" w:color="000000"/>
+                    <w:left w:val="single" w:sz="7" w:space="0" w:color="000000"/>
+                    <w:bottom w:val="single" w:sz="7" w:space="0" w:color="000000"/>
+                    <w:right w:val="single" w:sz="7" w:space="0" w:color="000000"/>
+                  </w:tcBorders>
+                  <w:shd w:val="clear" w:color="auto" w:fill="808080"/>
+                  <w:tcMar>
+                    <w:top w:w="39" w:type="dxa"/>
+                    <w:left w:w="39" w:type="dxa"/>
+                    <w:bottom w:w="39" w:type="dxa"/>
+                    <w:right w:w="39" w:type="dxa"/>
+                  </w:tcMar>
+                </w:tcPr>
+                <w:p>
+                  <w:pPr>
+                    <w:spacing w:after="0" w:line="240" w:lineRule="auto"/>
                   </w:pPr>
                   <w:r>
                     <w:rPr>
-                      <w:rFonts w:ascii="Times New Roman" w:hAnsi="Times New Roman" w:eastAsia="Times New Roman"/>
                       <w:color w:val="AFEEEE"/>
-                      <w:sz w:val="20"/>
                     </w:rPr>
-                    <w:t xml:space="preserve">Consumer</w:t>
+                    <w:t>Consumer</w:t>
                   </w:r>
                 </w:p>
               </w:tc>
@@ -1399,31 +1259,28 @@
                 <w:tcPr>
                   <w:tcW w:w="1440" w:type="dxa"/>
                   <w:tcBorders>
-                    <w:top w:val="single" w:color="000000" w:sz="7"/>
-                    <w:left w:val="single" w:color="000000" w:sz="7"/>
-                    <w:bottom w:val="single" w:color="000000" w:sz="7"/>
-                    <w:right w:val="single" w:color="000000" w:sz="7"/>
-                  </w:tcBorders>
-                  <w:shd w:val="clear" w:fill="808080"/>
-                  <w:tcMar>
-                    <w:top w:w="39" w:type="dxa"/>
-                    <w:left w:w="39" w:type="dxa"/>
-                    <w:bottom w:w="39" w:type="dxa"/>
-                    <w:right w:w="39" w:type="dxa"/>
-                  </w:tcMar>
-                </w:tcPr>
-                <w:p>
-                  <w:pPr>
-                    <w:spacing w:after="0" w:line="240" w:lineRule="auto"/>
-                    <w:jc w:val="left"/>
+                    <w:top w:val="single" w:sz="7" w:space="0" w:color="000000"/>
+                    <w:left w:val="single" w:sz="7" w:space="0" w:color="000000"/>
+                    <w:bottom w:val="single" w:sz="7" w:space="0" w:color="000000"/>
+                    <w:right w:val="single" w:sz="7" w:space="0" w:color="000000"/>
+                  </w:tcBorders>
+                  <w:shd w:val="clear" w:color="auto" w:fill="808080"/>
+                  <w:tcMar>
+                    <w:top w:w="39" w:type="dxa"/>
+                    <w:left w:w="39" w:type="dxa"/>
+                    <w:bottom w:w="39" w:type="dxa"/>
+                    <w:right w:w="39" w:type="dxa"/>
+                  </w:tcMar>
+                </w:tcPr>
+                <w:p>
+                  <w:pPr>
+                    <w:spacing w:after="0" w:line="240" w:lineRule="auto"/>
                   </w:pPr>
                   <w:r>
                     <w:rPr>
-                      <w:rFonts w:ascii="Times New Roman" w:hAnsi="Times New Roman" w:eastAsia="Times New Roman"/>
                       <w:color w:val="AFEEEE"/>
-                      <w:sz w:val="20"/>
                     </w:rPr>
-                    <w:t xml:space="preserve">Smart watch</w:t>
+                    <w:t>Smart watch</w:t>
                   </w:r>
                 </w:p>
               </w:tc>
@@ -1431,12 +1288,12 @@
                 <w:tcPr>
                   <w:tcW w:w="1440" w:type="dxa"/>
                   <w:tcBorders>
-                    <w:top w:val="single" w:color="000000" w:sz="7"/>
-                    <w:left w:val="single" w:color="000000" w:sz="7"/>
-                    <w:bottom w:val="single" w:color="000000" w:sz="7"/>
-                    <w:right w:val="single" w:color="000000" w:sz="7"/>
-                  </w:tcBorders>
-                  <w:shd w:val="clear" w:fill="808080"/>
+                    <w:top w:val="single" w:sz="7" w:space="0" w:color="000000"/>
+                    <w:left w:val="single" w:sz="7" w:space="0" w:color="000000"/>
+                    <w:bottom w:val="single" w:sz="7" w:space="0" w:color="000000"/>
+                    <w:right w:val="single" w:sz="7" w:space="0" w:color="000000"/>
+                  </w:tcBorders>
+                  <w:shd w:val="clear" w:color="auto" w:fill="808080"/>
                   <w:tcMar>
                     <w:top w:w="39" w:type="dxa"/>
                     <w:left w:w="39" w:type="dxa"/>
@@ -1451,11 +1308,9 @@
                   </w:pPr>
                   <w:r>
                     <w:rPr>
-                      <w:rFonts w:ascii="Times New Roman" w:hAnsi="Times New Roman" w:eastAsia="Times New Roman"/>
                       <w:color w:val="AFEEEE"/>
-                      <w:sz w:val="20"/>
                     </w:rPr>
-                    <w:t xml:space="preserve">327.75</w:t>
+                    <w:t>327.75</w:t>
                   </w:r>
                 </w:p>
               </w:tc>
@@ -1463,12 +1318,12 @@
                 <w:tcPr>
                   <w:tcW w:w="1440" w:type="dxa"/>
                   <w:tcBorders>
-                    <w:top w:val="single" w:color="000000" w:sz="7"/>
-                    <w:left w:val="single" w:color="000000" w:sz="7"/>
-                    <w:bottom w:val="single" w:color="000000" w:sz="7"/>
-                    <w:right w:val="single" w:color="000000" w:sz="7"/>
-                  </w:tcBorders>
-                  <w:shd w:val="clear" w:fill="808080"/>
+                    <w:top w:val="single" w:sz="7" w:space="0" w:color="000000"/>
+                    <w:left w:val="single" w:sz="7" w:space="0" w:color="000000"/>
+                    <w:bottom w:val="single" w:sz="7" w:space="0" w:color="000000"/>
+                    <w:right w:val="single" w:sz="7" w:space="0" w:color="000000"/>
+                  </w:tcBorders>
+                  <w:shd w:val="clear" w:color="auto" w:fill="808080"/>
                   <w:tcMar>
                     <w:top w:w="39" w:type="dxa"/>
                     <w:left w:w="39" w:type="dxa"/>
@@ -1483,48 +1338,43 @@
                   </w:pPr>
                   <w:r>
                     <w:rPr>
-                      <w:rFonts w:ascii="Times New Roman" w:hAnsi="Times New Roman" w:eastAsia="Times New Roman"/>
                       <w:color w:val="AFEEEE"/>
-                      <w:sz w:val="20"/>
                     </w:rPr>
-                    <w:t xml:space="preserve">91.25</w:t>
+                    <w:t>91.25</w:t>
                   </w:r>
                 </w:p>
               </w:tc>
             </w:tr>
             <w:tr>
               <w:trPr>
-                <w:trHeight w:val="282" w:hRule="atLeast"/>
+                <w:trHeight w:val="282"/>
               </w:trPr>
               <w:tc>
                 <w:tcPr>
                   <w:tcW w:w="1440" w:type="dxa"/>
                   <w:tcBorders>
-                    <w:top w:val="single" w:color="000000" w:sz="7"/>
-                    <w:left w:val="single" w:color="000000" w:sz="7"/>
-                    <w:bottom w:val="single" w:color="000000" w:sz="7"/>
-                    <w:right w:val="single" w:color="000000" w:sz="7"/>
-                  </w:tcBorders>
-                  <w:shd w:val="clear" w:fill="808080"/>
-                  <w:tcMar>
-                    <w:top w:w="39" w:type="dxa"/>
-                    <w:left w:w="39" w:type="dxa"/>
-                    <w:bottom w:w="39" w:type="dxa"/>
-                    <w:right w:w="39" w:type="dxa"/>
-                  </w:tcMar>
-                </w:tcPr>
-                <w:p>
-                  <w:pPr>
-                    <w:spacing w:after="0" w:line="240" w:lineRule="auto"/>
-                    <w:jc w:val="left"/>
+                    <w:top w:val="single" w:sz="7" w:space="0" w:color="000000"/>
+                    <w:left w:val="single" w:sz="7" w:space="0" w:color="000000"/>
+                    <w:bottom w:val="single" w:sz="7" w:space="0" w:color="000000"/>
+                    <w:right w:val="single" w:sz="7" w:space="0" w:color="000000"/>
+                  </w:tcBorders>
+                  <w:shd w:val="clear" w:color="auto" w:fill="808080"/>
+                  <w:tcMar>
+                    <w:top w:w="39" w:type="dxa"/>
+                    <w:left w:w="39" w:type="dxa"/>
+                    <w:bottom w:w="39" w:type="dxa"/>
+                    <w:right w:w="39" w:type="dxa"/>
+                  </w:tcMar>
+                </w:tcPr>
+                <w:p>
+                  <w:pPr>
+                    <w:spacing w:after="0" w:line="240" w:lineRule="auto"/>
                   </w:pPr>
                   <w:r>
                     <w:rPr>
-                      <w:rFonts w:ascii="Times New Roman" w:hAnsi="Times New Roman" w:eastAsia="Times New Roman"/>
                       <w:color w:val="AFEEEE"/>
-                      <w:sz w:val="20"/>
                     </w:rPr>
-                    <w:t xml:space="preserve">Corporate</w:t>
+                    <w:t>Corporate</w:t>
                   </w:r>
                 </w:p>
               </w:tc>
@@ -1532,31 +1382,28 @@
                 <w:tcPr>
                   <w:tcW w:w="1440" w:type="dxa"/>
                   <w:tcBorders>
-                    <w:top w:val="single" w:color="000000" w:sz="7"/>
-                    <w:left w:val="single" w:color="000000" w:sz="7"/>
-                    <w:bottom w:val="single" w:color="000000" w:sz="7"/>
-                    <w:right w:val="single" w:color="000000" w:sz="7"/>
-                  </w:tcBorders>
-                  <w:shd w:val="clear" w:fill="808080"/>
-                  <w:tcMar>
-                    <w:top w:w="39" w:type="dxa"/>
-                    <w:left w:w="39" w:type="dxa"/>
-                    <w:bottom w:w="39" w:type="dxa"/>
-                    <w:right w:w="39" w:type="dxa"/>
-                  </w:tcMar>
-                </w:tcPr>
-                <w:p>
-                  <w:pPr>
-                    <w:spacing w:after="0" w:line="240" w:lineRule="auto"/>
-                    <w:jc w:val="left"/>
+                    <w:top w:val="single" w:sz="7" w:space="0" w:color="000000"/>
+                    <w:left w:val="single" w:sz="7" w:space="0" w:color="000000"/>
+                    <w:bottom w:val="single" w:sz="7" w:space="0" w:color="000000"/>
+                    <w:right w:val="single" w:sz="7" w:space="0" w:color="000000"/>
+                  </w:tcBorders>
+                  <w:shd w:val="clear" w:color="auto" w:fill="808080"/>
+                  <w:tcMar>
+                    <w:top w:w="39" w:type="dxa"/>
+                    <w:left w:w="39" w:type="dxa"/>
+                    <w:bottom w:w="39" w:type="dxa"/>
+                    <w:right w:w="39" w:type="dxa"/>
+                  </w:tcMar>
+                </w:tcPr>
+                <w:p>
+                  <w:pPr>
+                    <w:spacing w:after="0" w:line="240" w:lineRule="auto"/>
                   </w:pPr>
                   <w:r>
                     <w:rPr>
-                      <w:rFonts w:ascii="Times New Roman" w:hAnsi="Times New Roman" w:eastAsia="Times New Roman"/>
                       <w:color w:val="AFEEEE"/>
-                      <w:sz w:val="20"/>
                     </w:rPr>
-                    <w:t xml:space="preserve">Corporate</w:t>
+                    <w:t>Corporate</w:t>
                   </w:r>
                 </w:p>
               </w:tc>
@@ -1564,31 +1411,28 @@
                 <w:tcPr>
                   <w:tcW w:w="1440" w:type="dxa"/>
                   <w:tcBorders>
-                    <w:top w:val="single" w:color="000000" w:sz="7"/>
-                    <w:left w:val="single" w:color="000000" w:sz="7"/>
-                    <w:bottom w:val="single" w:color="000000" w:sz="7"/>
-                    <w:right w:val="single" w:color="000000" w:sz="7"/>
-                  </w:tcBorders>
-                  <w:shd w:val="clear" w:fill="808080"/>
-                  <w:tcMar>
-                    <w:top w:w="39" w:type="dxa"/>
-                    <w:left w:w="39" w:type="dxa"/>
-                    <w:bottom w:w="39" w:type="dxa"/>
-                    <w:right w:w="39" w:type="dxa"/>
-                  </w:tcMar>
-                </w:tcPr>
-                <w:p>
-                  <w:pPr>
-                    <w:spacing w:after="0" w:line="240" w:lineRule="auto"/>
-                    <w:jc w:val="left"/>
+                    <w:top w:val="single" w:sz="7" w:space="0" w:color="000000"/>
+                    <w:left w:val="single" w:sz="7" w:space="0" w:color="000000"/>
+                    <w:bottom w:val="single" w:sz="7" w:space="0" w:color="000000"/>
+                    <w:right w:val="single" w:sz="7" w:space="0" w:color="000000"/>
+                  </w:tcBorders>
+                  <w:shd w:val="clear" w:color="auto" w:fill="808080"/>
+                  <w:tcMar>
+                    <w:top w:w="39" w:type="dxa"/>
+                    <w:left w:w="39" w:type="dxa"/>
+                    <w:bottom w:w="39" w:type="dxa"/>
+                    <w:right w:w="39" w:type="dxa"/>
+                  </w:tcMar>
+                </w:tcPr>
+                <w:p>
+                  <w:pPr>
+                    <w:spacing w:after="0" w:line="240" w:lineRule="auto"/>
                   </w:pPr>
                   <w:r>
                     <w:rPr>
-                      <w:rFonts w:ascii="Times New Roman" w:hAnsi="Times New Roman" w:eastAsia="Times New Roman"/>
                       <w:color w:val="AFEEEE"/>
-                      <w:sz w:val="20"/>
                     </w:rPr>
-                    <w:t xml:space="preserve">Smart watch</w:t>
+                    <w:t>Smart watch</w:t>
                   </w:r>
                 </w:p>
               </w:tc>
@@ -1596,12 +1440,12 @@
                 <w:tcPr>
                   <w:tcW w:w="1440" w:type="dxa"/>
                   <w:tcBorders>
-                    <w:top w:val="single" w:color="000000" w:sz="7"/>
-                    <w:left w:val="single" w:color="000000" w:sz="7"/>
-                    <w:bottom w:val="single" w:color="000000" w:sz="7"/>
-                    <w:right w:val="single" w:color="000000" w:sz="7"/>
-                  </w:tcBorders>
-                  <w:shd w:val="clear" w:fill="808080"/>
+                    <w:top w:val="single" w:sz="7" w:space="0" w:color="000000"/>
+                    <w:left w:val="single" w:sz="7" w:space="0" w:color="000000"/>
+                    <w:bottom w:val="single" w:sz="7" w:space="0" w:color="000000"/>
+                    <w:right w:val="single" w:sz="7" w:space="0" w:color="000000"/>
+                  </w:tcBorders>
+                  <w:shd w:val="clear" w:color="auto" w:fill="808080"/>
                   <w:tcMar>
                     <w:top w:w="39" w:type="dxa"/>
                     <w:left w:w="39" w:type="dxa"/>
@@ -1616,11 +1460,9 @@
                   </w:pPr>
                   <w:r>
                     <w:rPr>
-                      <w:rFonts w:ascii="Times New Roman" w:hAnsi="Times New Roman" w:eastAsia="Times New Roman"/>
                       <w:color w:val="AFEEEE"/>
-                      <w:sz w:val="20"/>
                     </w:rPr>
-                    <w:t xml:space="preserve">327.75</w:t>
+                    <w:t>327.75</w:t>
                   </w:r>
                 </w:p>
               </w:tc>
@@ -1628,12 +1470,12 @@
                 <w:tcPr>
                   <w:tcW w:w="1440" w:type="dxa"/>
                   <w:tcBorders>
-                    <w:top w:val="single" w:color="000000" w:sz="7"/>
-                    <w:left w:val="single" w:color="000000" w:sz="7"/>
-                    <w:bottom w:val="single" w:color="000000" w:sz="7"/>
-                    <w:right w:val="single" w:color="000000" w:sz="7"/>
-                  </w:tcBorders>
-                  <w:shd w:val="clear" w:fill="808080"/>
+                    <w:top w:val="single" w:sz="7" w:space="0" w:color="000000"/>
+                    <w:left w:val="single" w:sz="7" w:space="0" w:color="000000"/>
+                    <w:bottom w:val="single" w:sz="7" w:space="0" w:color="000000"/>
+                    <w:right w:val="single" w:sz="7" w:space="0" w:color="000000"/>
+                  </w:tcBorders>
+                  <w:shd w:val="clear" w:color="auto" w:fill="808080"/>
                   <w:tcMar>
                     <w:top w:w="39" w:type="dxa"/>
                     <w:left w:w="39" w:type="dxa"/>
@@ -1648,48 +1490,43 @@
                   </w:pPr>
                   <w:r>
                     <w:rPr>
-                      <w:rFonts w:ascii="Times New Roman" w:hAnsi="Times New Roman" w:eastAsia="Times New Roman"/>
                       <w:color w:val="AFEEEE"/>
-                      <w:sz w:val="20"/>
                     </w:rPr>
-                    <w:t xml:space="preserve">134.2100067</w:t>
+                    <w:t>134.2100067</w:t>
                   </w:r>
                 </w:p>
               </w:tc>
             </w:tr>
             <w:tr>
               <w:trPr>
-                <w:trHeight w:val="282" w:hRule="atLeast"/>
+                <w:trHeight w:val="282"/>
               </w:trPr>
               <w:tc>
                 <w:tcPr>
                   <w:tcW w:w="1440" w:type="dxa"/>
                   <w:tcBorders>
-                    <w:top w:val="single" w:color="000000" w:sz="7"/>
-                    <w:left w:val="single" w:color="000000" w:sz="7"/>
-                    <w:bottom w:val="single" w:color="000000" w:sz="7"/>
-                    <w:right w:val="single" w:color="000000" w:sz="7"/>
-                  </w:tcBorders>
-                  <w:shd w:val="clear" w:fill="808080"/>
-                  <w:tcMar>
-                    <w:top w:w="39" w:type="dxa"/>
-                    <w:left w:w="39" w:type="dxa"/>
-                    <w:bottom w:w="39" w:type="dxa"/>
-                    <w:right w:w="39" w:type="dxa"/>
-                  </w:tcMar>
-                </w:tcPr>
-                <w:p>
-                  <w:pPr>
-                    <w:spacing w:after="0" w:line="240" w:lineRule="auto"/>
-                    <w:jc w:val="left"/>
+                    <w:top w:val="single" w:sz="7" w:space="0" w:color="000000"/>
+                    <w:left w:val="single" w:sz="7" w:space="0" w:color="000000"/>
+                    <w:bottom w:val="single" w:sz="7" w:space="0" w:color="000000"/>
+                    <w:right w:val="single" w:sz="7" w:space="0" w:color="000000"/>
+                  </w:tcBorders>
+                  <w:shd w:val="clear" w:color="auto" w:fill="808080"/>
+                  <w:tcMar>
+                    <w:top w:w="39" w:type="dxa"/>
+                    <w:left w:w="39" w:type="dxa"/>
+                    <w:bottom w:w="39" w:type="dxa"/>
+                    <w:right w:w="39" w:type="dxa"/>
+                  </w:tcMar>
+                </w:tcPr>
+                <w:p>
+                  <w:pPr>
+                    <w:spacing w:after="0" w:line="240" w:lineRule="auto"/>
                   </w:pPr>
                   <w:r>
                     <w:rPr>
-                      <w:rFonts w:ascii="Times New Roman" w:hAnsi="Times New Roman" w:eastAsia="Times New Roman"/>
                       <w:color w:val="AFEEEE"/>
-                      <w:sz w:val="20"/>
                     </w:rPr>
-                    <w:t xml:space="preserve">Home Office</w:t>
+                    <w:t>Home Office</w:t>
                   </w:r>
                 </w:p>
               </w:tc>
@@ -1697,31 +1534,28 @@
                 <w:tcPr>
                   <w:tcW w:w="1440" w:type="dxa"/>
                   <w:tcBorders>
-                    <w:top w:val="single" w:color="000000" w:sz="7"/>
-                    <w:left w:val="single" w:color="000000" w:sz="7"/>
-                    <w:bottom w:val="single" w:color="000000" w:sz="7"/>
-                    <w:right w:val="single" w:color="000000" w:sz="7"/>
-                  </w:tcBorders>
-                  <w:shd w:val="clear" w:fill="808080"/>
-                  <w:tcMar>
-                    <w:top w:w="39" w:type="dxa"/>
-                    <w:left w:w="39" w:type="dxa"/>
-                    <w:bottom w:w="39" w:type="dxa"/>
-                    <w:right w:w="39" w:type="dxa"/>
-                  </w:tcMar>
-                </w:tcPr>
-                <w:p>
-                  <w:pPr>
-                    <w:spacing w:after="0" w:line="240" w:lineRule="auto"/>
-                    <w:jc w:val="left"/>
+                    <w:top w:val="single" w:sz="7" w:space="0" w:color="000000"/>
+                    <w:left w:val="single" w:sz="7" w:space="0" w:color="000000"/>
+                    <w:bottom w:val="single" w:sz="7" w:space="0" w:color="000000"/>
+                    <w:right w:val="single" w:sz="7" w:space="0" w:color="000000"/>
+                  </w:tcBorders>
+                  <w:shd w:val="clear" w:color="auto" w:fill="808080"/>
+                  <w:tcMar>
+                    <w:top w:w="39" w:type="dxa"/>
+                    <w:left w:w="39" w:type="dxa"/>
+                    <w:bottom w:w="39" w:type="dxa"/>
+                    <w:right w:w="39" w:type="dxa"/>
+                  </w:tcMar>
+                </w:tcPr>
+                <w:p>
+                  <w:pPr>
+                    <w:spacing w:after="0" w:line="240" w:lineRule="auto"/>
                   </w:pPr>
                   <w:r>
                     <w:rPr>
-                      <w:rFonts w:ascii="Times New Roman" w:hAnsi="Times New Roman" w:eastAsia="Times New Roman"/>
                       <w:color w:val="AFEEEE"/>
-                      <w:sz w:val="20"/>
                     </w:rPr>
-                    <w:t xml:space="preserve">Home Office</w:t>
+                    <w:t>Home Office</w:t>
                   </w:r>
                 </w:p>
               </w:tc>
@@ -1729,31 +1563,28 @@
                 <w:tcPr>
                   <w:tcW w:w="1440" w:type="dxa"/>
                   <w:tcBorders>
-                    <w:top w:val="single" w:color="000000" w:sz="7"/>
-                    <w:left w:val="single" w:color="000000" w:sz="7"/>
-                    <w:bottom w:val="single" w:color="000000" w:sz="7"/>
-                    <w:right w:val="single" w:color="000000" w:sz="7"/>
-                  </w:tcBorders>
-                  <w:shd w:val="clear" w:fill="808080"/>
-                  <w:tcMar>
-                    <w:top w:w="39" w:type="dxa"/>
-                    <w:left w:w="39" w:type="dxa"/>
-                    <w:bottom w:w="39" w:type="dxa"/>
-                    <w:right w:w="39" w:type="dxa"/>
-                  </w:tcMar>
-                </w:tcPr>
-                <w:p>
-                  <w:pPr>
-                    <w:spacing w:after="0" w:line="240" w:lineRule="auto"/>
-                    <w:jc w:val="left"/>
+                    <w:top w:val="single" w:sz="7" w:space="0" w:color="000000"/>
+                    <w:left w:val="single" w:sz="7" w:space="0" w:color="000000"/>
+                    <w:bottom w:val="single" w:sz="7" w:space="0" w:color="000000"/>
+                    <w:right w:val="single" w:sz="7" w:space="0" w:color="000000"/>
+                  </w:tcBorders>
+                  <w:shd w:val="clear" w:color="auto" w:fill="808080"/>
+                  <w:tcMar>
+                    <w:top w:w="39" w:type="dxa"/>
+                    <w:left w:w="39" w:type="dxa"/>
+                    <w:bottom w:w="39" w:type="dxa"/>
+                    <w:right w:w="39" w:type="dxa"/>
+                  </w:tcMar>
+                </w:tcPr>
+                <w:p>
+                  <w:pPr>
+                    <w:spacing w:after="0" w:line="240" w:lineRule="auto"/>
                   </w:pPr>
                   <w:r>
                     <w:rPr>
-                      <w:rFonts w:ascii="Times New Roman" w:hAnsi="Times New Roman" w:eastAsia="Times New Roman"/>
                       <w:color w:val="AFEEEE"/>
-                      <w:sz w:val="20"/>
                     </w:rPr>
-                    <w:t xml:space="preserve">Smart watch</w:t>
+                    <w:t>Smart watch</w:t>
                   </w:r>
                 </w:p>
               </w:tc>
@@ -1761,12 +1592,12 @@
                 <w:tcPr>
                   <w:tcW w:w="1440" w:type="dxa"/>
                   <w:tcBorders>
-                    <w:top w:val="single" w:color="000000" w:sz="7"/>
-                    <w:left w:val="single" w:color="000000" w:sz="7"/>
-                    <w:bottom w:val="single" w:color="000000" w:sz="7"/>
-                    <w:right w:val="single" w:color="000000" w:sz="7"/>
-                  </w:tcBorders>
-                  <w:shd w:val="clear" w:fill="808080"/>
+                    <w:top w:val="single" w:sz="7" w:space="0" w:color="000000"/>
+                    <w:left w:val="single" w:sz="7" w:space="0" w:color="000000"/>
+                    <w:bottom w:val="single" w:sz="7" w:space="0" w:color="000000"/>
+                    <w:right w:val="single" w:sz="7" w:space="0" w:color="000000"/>
+                  </w:tcBorders>
+                  <w:shd w:val="clear" w:color="auto" w:fill="808080"/>
                   <w:tcMar>
                     <w:top w:w="39" w:type="dxa"/>
                     <w:left w:w="39" w:type="dxa"/>
@@ -1781,11 +1612,9 @@
                   </w:pPr>
                   <w:r>
                     <w:rPr>
-                      <w:rFonts w:ascii="Times New Roman" w:hAnsi="Times New Roman" w:eastAsia="Times New Roman"/>
                       <w:color w:val="AFEEEE"/>
-                      <w:sz w:val="20"/>
                     </w:rPr>
-                    <w:t xml:space="preserve">327.75</w:t>
+                    <w:t>327.75</w:t>
                   </w:r>
                 </w:p>
               </w:tc>
@@ -1793,12 +1622,12 @@
                 <w:tcPr>
                   <w:tcW w:w="1440" w:type="dxa"/>
                   <w:tcBorders>
-                    <w:top w:val="single" w:color="000000" w:sz="7"/>
-                    <w:left w:val="single" w:color="000000" w:sz="7"/>
-                    <w:bottom w:val="single" w:color="000000" w:sz="7"/>
-                    <w:right w:val="single" w:color="000000" w:sz="7"/>
-                  </w:tcBorders>
-                  <w:shd w:val="clear" w:fill="808080"/>
+                    <w:top w:val="single" w:sz="7" w:space="0" w:color="000000"/>
+                    <w:left w:val="single" w:sz="7" w:space="0" w:color="000000"/>
+                    <w:bottom w:val="single" w:sz="7" w:space="0" w:color="000000"/>
+                    <w:right w:val="single" w:sz="7" w:space="0" w:color="000000"/>
+                  </w:tcBorders>
+                  <w:shd w:val="clear" w:color="auto" w:fill="808080"/>
                   <w:tcMar>
                     <w:top w:w="39" w:type="dxa"/>
                     <w:left w:w="39" w:type="dxa"/>
@@ -1813,49 +1642,44 @@
                   </w:pPr>
                   <w:r>
                     <w:rPr>
-                      <w:rFonts w:ascii="Times New Roman" w:hAnsi="Times New Roman" w:eastAsia="Times New Roman"/>
                       <w:color w:val="AFEEEE"/>
-                      <w:sz w:val="20"/>
                     </w:rPr>
-                    <w:t xml:space="preserve">22.86000061</w:t>
+                    <w:t>22.86000061</w:t>
                   </w:r>
                 </w:p>
               </w:tc>
             </w:tr>
             <w:tr>
               <w:trPr>
-                <w:trHeight w:val="282" w:hRule="atLeast"/>
+                <w:trHeight w:val="282"/>
               </w:trPr>
               <w:tc>
                 <w:tcPr>
                   <w:tcW w:w="1440" w:type="dxa"/>
                   <w:tcBorders>
-                    <w:top w:val="single" w:color="000000" w:sz="7"/>
-                    <w:left w:val="single" w:color="000000" w:sz="7"/>
-                    <w:bottom w:val="single" w:color="000000" w:sz="7"/>
-                    <w:right w:val="single" w:color="000000" w:sz="7"/>
-                  </w:tcBorders>
-                  <w:shd w:val="clear" w:fill="AFEEEE"/>
-                  <w:tcMar>
-                    <w:top w:w="39" w:type="dxa"/>
-                    <w:left w:w="39" w:type="dxa"/>
-                    <w:bottom w:w="39" w:type="dxa"/>
-                    <w:right w:w="39" w:type="dxa"/>
-                  </w:tcMar>
-                </w:tcPr>
-                <w:p>
-                  <w:pPr>
-                    <w:spacing w:after="0" w:line="240" w:lineRule="auto"/>
-                    <w:jc w:val="left"/>
+                    <w:top w:val="single" w:sz="7" w:space="0" w:color="000000"/>
+                    <w:left w:val="single" w:sz="7" w:space="0" w:color="000000"/>
+                    <w:bottom w:val="single" w:sz="7" w:space="0" w:color="000000"/>
+                    <w:right w:val="single" w:sz="7" w:space="0" w:color="000000"/>
+                  </w:tcBorders>
+                  <w:shd w:val="clear" w:color="auto" w:fill="AFEEEE"/>
+                  <w:tcMar>
+                    <w:top w:w="39" w:type="dxa"/>
+                    <w:left w:w="39" w:type="dxa"/>
+                    <w:bottom w:w="39" w:type="dxa"/>
+                    <w:right w:w="39" w:type="dxa"/>
+                  </w:tcMar>
+                </w:tcPr>
+                <w:p>
+                  <w:pPr>
+                    <w:spacing w:after="0" w:line="240" w:lineRule="auto"/>
                   </w:pPr>
                   <w:r>
                     <w:rPr>
-                      <w:rFonts w:ascii="Times New Roman" w:hAnsi="Times New Roman" w:eastAsia="Times New Roman"/>
                       <w:b/>
                       <w:color w:val="808080"/>
-                      <w:sz w:val="20"/>
                     </w:rPr>
-                    <w:t xml:space="preserve">Total</w:t>
+                    <w:t>Total</w:t>
                   </w:r>
                 </w:p>
               </w:tc>
@@ -1863,12 +1687,12 @@
                 <w:tcPr>
                   <w:tcW w:w="1440" w:type="dxa"/>
                   <w:tcBorders>
-                    <w:top w:val="single" w:color="000000" w:sz="7"/>
-                    <w:left w:val="single" w:color="000000" w:sz="7"/>
-                    <w:bottom w:val="single" w:color="000000" w:sz="7"/>
-                    <w:right w:val="single" w:color="000000" w:sz="7"/>
-                  </w:tcBorders>
-                  <w:shd w:val="clear" w:fill="808080"/>
+                    <w:top w:val="single" w:sz="7" w:space="0" w:color="000000"/>
+                    <w:left w:val="single" w:sz="7" w:space="0" w:color="000000"/>
+                    <w:bottom w:val="single" w:sz="7" w:space="0" w:color="000000"/>
+                    <w:right w:val="single" w:sz="7" w:space="0" w:color="000000"/>
+                  </w:tcBorders>
+                  <w:shd w:val="clear" w:color="auto" w:fill="808080"/>
                   <w:tcMar>
                     <w:top w:w="39" w:type="dxa"/>
                     <w:left w:w="39" w:type="dxa"/>
@@ -1886,12 +1710,12 @@
                 <w:tcPr>
                   <w:tcW w:w="1440" w:type="dxa"/>
                   <w:tcBorders>
-                    <w:top w:val="single" w:color="000000" w:sz="7"/>
-                    <w:left w:val="single" w:color="000000" w:sz="7"/>
-                    <w:bottom w:val="single" w:color="000000" w:sz="7"/>
-                    <w:right w:val="single" w:color="000000" w:sz="7"/>
-                  </w:tcBorders>
-                  <w:shd w:val="clear" w:fill="808080"/>
+                    <w:top w:val="single" w:sz="7" w:space="0" w:color="000000"/>
+                    <w:left w:val="single" w:sz="7" w:space="0" w:color="000000"/>
+                    <w:bottom w:val="single" w:sz="7" w:space="0" w:color="000000"/>
+                    <w:right w:val="single" w:sz="7" w:space="0" w:color="000000"/>
+                  </w:tcBorders>
+                  <w:shd w:val="clear" w:color="auto" w:fill="808080"/>
                   <w:tcMar>
                     <w:top w:w="39" w:type="dxa"/>
                     <w:left w:w="39" w:type="dxa"/>
@@ -1909,12 +1733,12 @@
                 <w:tcPr>
                   <w:tcW w:w="1440" w:type="dxa"/>
                   <w:tcBorders>
-                    <w:top w:val="single" w:color="000000" w:sz="7"/>
-                    <w:left w:val="single" w:color="000000" w:sz="7"/>
-                    <w:bottom w:val="single" w:color="000000" w:sz="7"/>
-                    <w:right w:val="single" w:color="000000" w:sz="7"/>
-                  </w:tcBorders>
-                  <w:shd w:val="clear" w:fill="AFEEEE"/>
+                    <w:top w:val="single" w:sz="7" w:space="0" w:color="000000"/>
+                    <w:left w:val="single" w:sz="7" w:space="0" w:color="000000"/>
+                    <w:bottom w:val="single" w:sz="7" w:space="0" w:color="000000"/>
+                    <w:right w:val="single" w:sz="7" w:space="0" w:color="000000"/>
+                  </w:tcBorders>
+                  <w:shd w:val="clear" w:color="auto" w:fill="AFEEEE"/>
                   <w:tcMar>
                     <w:top w:w="39" w:type="dxa"/>
                     <w:left w:w="39" w:type="dxa"/>
@@ -1929,12 +1753,10 @@
                   </w:pPr>
                   <w:r>
                     <w:rPr>
-                      <w:rFonts w:ascii="Times New Roman" w:hAnsi="Times New Roman" w:eastAsia="Times New Roman"/>
                       <w:b/>
                       <w:color w:val="808080"/>
-                      <w:sz w:val="20"/>
                     </w:rPr>
-                    <w:t xml:space="preserve">234370.32239229</w:t>
+                    <w:t>234370.32239229</w:t>
                   </w:r>
                 </w:p>
               </w:tc>
@@ -1942,12 +1764,12 @@
                 <w:tcPr>
                   <w:tcW w:w="1440" w:type="dxa"/>
                   <w:tcBorders>
-                    <w:top w:val="single" w:color="000000" w:sz="7"/>
-                    <w:left w:val="single" w:color="000000" w:sz="7"/>
-                    <w:bottom w:val="single" w:color="000000" w:sz="7"/>
-                    <w:right w:val="single" w:color="000000" w:sz="7"/>
-                  </w:tcBorders>
-                  <w:shd w:val="clear" w:fill="AFEEEE"/>
+                    <w:top w:val="single" w:sz="7" w:space="0" w:color="000000"/>
+                    <w:left w:val="single" w:sz="7" w:space="0" w:color="000000"/>
+                    <w:bottom w:val="single" w:sz="7" w:space="0" w:color="000000"/>
+                    <w:right w:val="single" w:sz="7" w:space="0" w:color="000000"/>
+                  </w:tcBorders>
+                  <w:shd w:val="clear" w:color="auto" w:fill="AFEEEE"/>
                   <w:tcMar>
                     <w:top w:w="39" w:type="dxa"/>
                     <w:left w:w="39" w:type="dxa"/>
@@ -1962,12 +1784,10 @@
                   </w:pPr>
                   <w:r>
                     <w:rPr>
-                      <w:rFonts w:ascii="Times New Roman" w:hAnsi="Times New Roman" w:eastAsia="Times New Roman"/>
                       <w:b/>
                       <w:color w:val="808080"/>
-                      <w:sz w:val="20"/>
                     </w:rPr>
-                    <w:t xml:space="preserve">39005.2400434689</w:t>
+                    <w:t>39005.2400434689</w:t>
                   </w:r>
                 </w:p>
               </w:tc>
@@ -1975,30 +1795,6 @@
           </w:tbl>
           <w:p>
             <w:pPr>
-              <w:spacing w:after="0" w:line="240" w:lineRule="auto"/>
-            </w:pPr>
-          </w:p>
-        </w:tc>
-        <w:tc>
-          <w:tcPr>
-            <w:tcW w:w="4113" w:type="dxa"/>
-            <w:hMerge w:val="continue"/>
-          </w:tcPr>
-          <w:p>
-            <w:pPr>
-              <w:pStyle w:val="EmptyCellLayoutStyle"/>
-              <w:spacing w:after="0" w:line="240" w:lineRule="auto"/>
-            </w:pPr>
-          </w:p>
-        </w:tc>
-        <w:tc>
-          <w:tcPr>
-            <w:tcW w:w="206" w:type="dxa"/>
-            <w:hMerge w:val="continue"/>
-          </w:tcPr>
-          <w:p>
-            <w:pPr>
-              <w:pStyle w:val="EmptyCellLayoutStyle"/>
               <w:spacing w:after="0" w:line="240" w:lineRule="auto"/>
             </w:pPr>
           </w:p>
@@ -2030,12 +1826,12 @@
             <w:tcW w:w="6099" w:type="dxa"/>
             <w:vMerge w:val="restart"/>
             <w:tcBorders>
-              <w:top w:val="nil" w:color="D3D3D3" w:sz="7"/>
-              <w:left w:val="nil" w:color="D3D3D3" w:sz="7"/>
-              <w:bottom w:val="nil" w:color="D3D3D3" w:sz="7"/>
-              <w:right w:val="nil" w:color="D3D3D3" w:sz="7"/>
+              <w:top w:val="nil"/>
+              <w:left w:val="nil"/>
+              <w:bottom w:val="nil"/>
+              <w:right w:val="nil"/>
             </w:tcBorders>
-            <w:shd w:val="clear" w:fill="AFEEEE"/>
+            <w:shd w:val="clear" w:color="auto" w:fill="AFEEEE"/>
             <w:tcMar>
               <w:top w:w="0" w:type="dxa"/>
               <w:left w:w="0" w:type="dxa"/>
@@ -2047,14 +1843,19 @@
             <w:pPr>
               <w:spacing w:after="0" w:line="240" w:lineRule="auto"/>
             </w:pPr>
-            <w:r w:rsidRPr="" w:rsidDel="" w:rsidR="">
+            <w:r>
+              <w:rPr>
+                <w:noProof/>
+              </w:rPr>
               <w:drawing>
-                <wp:inline>
+                <wp:inline distT="0" distB="0" distL="0" distR="0" wp14:anchorId="290DF111" wp14:editId="16E5F2B8">
                   <wp:extent cx="3873499" cy="1955801"/>
-                  <wp:docPr id="0" name="img2.png"/>
-                  <a:graphic>
+                  <wp:effectExtent l="0" t="0" r="0" b="0"/>
+                  <wp:docPr id="1" name="img2.png"/>
+                  <wp:cNvGraphicFramePr/>
+                  <a:graphic xmlns:a="http://schemas.openxmlformats.org/drawingml/2006/main">
                     <a:graphicData uri="http://schemas.openxmlformats.org/drawingml/2006/picture">
-                      <pic:pic>
+                      <pic:pic xmlns:pic="http://schemas.openxmlformats.org/drawingml/2006/picture">
                         <pic:nvPicPr>
                           <pic:cNvPr id="1" name="img2.png"/>
                           <pic:cNvPicPr/>
@@ -2062,7 +1863,7 @@
                         <pic:blipFill>
                           <a:blip r:embed="rId5" cstate="print"/>
                           <a:stretch>
-                            <a:fillRect r="0" b="0"/>
+                            <a:fillRect/>
                           </a:stretch>
                         </pic:blipFill>
                         <pic:spPr>
@@ -2107,15 +1908,14 @@
         <w:tc>
           <w:tcPr>
             <w:tcW w:w="220" w:type="dxa"/>
-            <w:hMerge w:val="restart"/>
+            <w:gridSpan w:val="3"/>
             <w:vMerge w:val="restart"/>
             <w:tcBorders>
-              <w:top w:val="nil" w:color="D3D3D3" w:sz="7"/>
-              <w:left w:val="nil" w:color="D3D3D3" w:sz="7"/>
-              <w:bottom w:val="nil" w:color="D3D3D3" w:sz="7"/>
-              <w:right w:val="nil" w:color="D3D3D3" w:sz="7"/>
+              <w:top w:val="nil"/>
+              <w:left w:val="nil"/>
+              <w:bottom w:val="nil"/>
             </w:tcBorders>
-            <w:shd w:val="clear" w:fill="808080"/>
+            <w:shd w:val="clear" w:color="auto" w:fill="808080"/>
             <w:tcMar>
               <w:top w:w="0" w:type="dxa"/>
               <w:left w:w="0" w:type="dxa"/>
@@ -2127,14 +1927,19 @@
             <w:pPr>
               <w:spacing w:after="0" w:line="240" w:lineRule="auto"/>
             </w:pPr>
-            <w:r w:rsidRPr="" w:rsidDel="" w:rsidR="">
+            <w:r>
+              <w:rPr>
+                <w:noProof/>
+              </w:rPr>
               <w:drawing>
-                <wp:inline>
+                <wp:inline distT="0" distB="0" distL="0" distR="0" wp14:anchorId="0E9D32A5" wp14:editId="3FACA774">
                   <wp:extent cx="3873499" cy="1955801"/>
+                  <wp:effectExtent l="0" t="0" r="0" b="0"/>
                   <wp:docPr id="2" name="img3.png"/>
-                  <a:graphic>
+                  <wp:cNvGraphicFramePr/>
+                  <a:graphic xmlns:a="http://schemas.openxmlformats.org/drawingml/2006/main">
                     <a:graphicData uri="http://schemas.openxmlformats.org/drawingml/2006/picture">
-                      <pic:pic>
+                      <pic:pic xmlns:pic="http://schemas.openxmlformats.org/drawingml/2006/picture">
                         <pic:nvPicPr>
                           <pic:cNvPr id="3" name="img3.png"/>
                           <pic:cNvPicPr/>
@@ -2142,7 +1947,7 @@
                         <pic:blipFill>
                           <a:blip r:embed="rId6" cstate="print"/>
                           <a:stretch>
-                            <a:fillRect r="0" b="0"/>
+                            <a:fillRect/>
                           </a:stretch>
                         </pic:blipFill>
                         <pic:spPr>
@@ -2162,36 +1967,10 @@
             </w:r>
           </w:p>
         </w:tc>
-        <w:tc>
-          <w:tcPr>
-            <w:tcW w:w="4439" w:type="dxa"/>
-            <w:hMerge w:val="continue"/>
-            <w:vMerge w:val="restart"/>
-          </w:tcPr>
-          <w:p>
-            <w:pPr>
-              <w:pStyle w:val="EmptyCellLayoutStyle"/>
-              <w:spacing w:after="0" w:line="240" w:lineRule="auto"/>
-            </w:pPr>
-          </w:p>
-        </w:tc>
-        <w:tc>
-          <w:tcPr>
-            <w:tcW w:w="1439" w:type="dxa"/>
-            <w:hMerge w:val="continue"/>
-            <w:vMerge w:val="restart"/>
-          </w:tcPr>
-          <w:p>
-            <w:pPr>
-              <w:pStyle w:val="EmptyCellLayoutStyle"/>
-              <w:spacing w:after="0" w:line="240" w:lineRule="auto"/>
-            </w:pPr>
-          </w:p>
-        </w:tc>
       </w:tr>
       <w:tr>
         <w:trPr>
-          <w:trHeight w:val="920" w:hRule="atLeast"/>
+          <w:trHeight w:val="920"/>
         </w:trPr>
         <w:tc>
           <w:tcPr>
@@ -2251,7 +2030,7 @@
         <w:tc>
           <w:tcPr>
             <w:tcW w:w="6099" w:type="dxa"/>
-            <w:vMerge w:val="continue"/>
+            <w:vMerge/>
           </w:tcPr>
           <w:p>
             <w:pPr>
@@ -2285,34 +2064,8 @@
         <w:tc>
           <w:tcPr>
             <w:tcW w:w="220" w:type="dxa"/>
-            <w:hMerge w:val="restart"/>
-            <w:vMerge w:val="continue"/>
-          </w:tcPr>
-          <w:p>
-            <w:pPr>
-              <w:pStyle w:val="EmptyCellLayoutStyle"/>
-              <w:spacing w:after="0" w:line="240" w:lineRule="auto"/>
-            </w:pPr>
-          </w:p>
-        </w:tc>
-        <w:tc>
-          <w:tcPr>
-            <w:tcW w:w="4439" w:type="dxa"/>
-            <w:hMerge w:val="continue"/>
-            <w:vMerge w:val="continue"/>
-          </w:tcPr>
-          <w:p>
-            <w:pPr>
-              <w:pStyle w:val="EmptyCellLayoutStyle"/>
-              <w:spacing w:after="0" w:line="240" w:lineRule="auto"/>
-            </w:pPr>
-          </w:p>
-        </w:tc>
-        <w:tc>
-          <w:tcPr>
-            <w:tcW w:w="1439" w:type="dxa"/>
-            <w:hMerge w:val="continue"/>
-            <w:vMerge w:val="continue"/>
+            <w:gridSpan w:val="3"/>
+            <w:vMerge/>
           </w:tcPr>
           <w:p>
             <w:pPr>
@@ -2324,7 +2077,7 @@
       </w:tr>
       <w:tr>
         <w:trPr>
-          <w:trHeight w:val="3278" w:hRule="atLeast"/>
+          <w:trHeight w:val="3278"/>
         </w:trPr>
         <w:tc>
           <w:tcPr>
@@ -2454,17 +2207,18 @@
         <w:spacing w:after="0" w:line="240" w:lineRule="auto"/>
       </w:pPr>
     </w:p>
-    <w:sectPr w:rsidRPr="" w:rsidDel="" w:rsidR="" w:rsidSect="">
+    <w:sectPr>
       <w:pgSz w:w="23393" w:h="15839" w:orient="landscape"/>
-      <w:pgMar w:top="1440" w:right="1440" w:bottom="1440" w:left="1440" w:header="" w:footer="" w:gutter=""/>
+      <w:pgMar w:top="1440" w:right="1440" w:bottom="1440" w:left="1440" w:header="0" w:footer="0" w:gutter="0"/>
+      <w:cols w:space="720"/>
     </w:sectPr>
   </w:body>
 </w:document>
 </file>
 
 <file path=word/numbering.xml><?xml version="1.0" encoding="utf-8"?>
-<w:numbering xmlns:ve="http://schemas.openxmlformats.org/markup-compatibility/2006" xmlns:o="urn:schemas-microsoft-com:office:office" xmlns:m="http://schemas.openxmlformats.org/officeDocument/2006/math" xmlns:v="urn:schemas-microsoft-com:vml" xmlns:wp="http://schemas.openxmlformats.org/drawingml/2006/wordprocessingDrawing" xmlns:w10="urn:schemas-microsoft-com:office:word" xmlns:w="http://schemas.openxmlformats.org/wordprocessingml/2006/main" xmlns:wne="http://schemas.microsoft.com/office/word/2006/wordml" xmlns:r="http://schemas.openxmlformats.org/officeDocument/2006/relationships" xmlns:cp="http://schemas.openxmlformats.org/package/2006/metadata/core-properties" xmlns:dc="http://purl.org/dc/elements/1.1/" xmlns:a="http://schemas.openxmlformats.org/drawingml/2006/main" xmlns:pic="http://schemas.openxmlformats.org/drawingml/2006/picture" xmlns="http://www.w3.org/2001/XMLSchema">
-  <w:abstractNum w:abstractNumId="0">
+<w:numbering xmlns:wpc="http://schemas.microsoft.com/office/word/2010/wordprocessingCanvas" xmlns:cx="http://schemas.microsoft.com/office/drawing/2014/chartex" xmlns:cx1="http://schemas.microsoft.com/office/drawing/2015/9/8/chartex" xmlns:cx2="http://schemas.microsoft.com/office/drawing/2015/10/21/chartex" xmlns:cx3="http://schemas.microsoft.com/office/drawing/2016/5/9/chartex" xmlns:cx4="http://schemas.microsoft.com/office/drawing/2016/5/10/chartex" xmlns:cx5="http://schemas.microsoft.com/office/drawing/2016/5/11/chartex" xmlns:cx6="http://schemas.microsoft.com/office/drawing/2016/5/12/chartex" xmlns:cx7="http://schemas.microsoft.com/office/drawing/2016/5/13/chartex" xmlns:cx8="http://schemas.microsoft.com/office/drawing/2016/5/14/chartex" xmlns:mc="http://schemas.openxmlformats.org/markup-compatibility/2006" xmlns:aink="http://schemas.microsoft.com/office/drawing/2016/ink" xmlns:am3d="http://schemas.microsoft.com/office/drawing/2017/model3d" xmlns:o="urn:schemas-microsoft-com:office:office" xmlns:oel="http://schemas.microsoft.com/office/2019/extlst" xmlns:r="http://schemas.openxmlformats.org/officeDocument/2006/relationships" xmlns:m="http://schemas.openxmlformats.org/officeDocument/2006/math" xmlns:v="urn:schemas-microsoft-com:vml" xmlns:wp14="http://schemas.microsoft.com/office/word/2010/wordprocessingDrawing" xmlns:wp="http://schemas.openxmlformats.org/drawingml/2006/wordprocessingDrawing" xmlns:w10="urn:schemas-microsoft-com:office:word" xmlns:w="http://schemas.openxmlformats.org/wordprocessingml/2006/main" xmlns:w14="http://schemas.microsoft.com/office/word/2010/wordml" xmlns:w15="http://schemas.microsoft.com/office/word/2012/wordml" xmlns:w16cex="http://schemas.microsoft.com/office/word/2018/wordml/cex" xmlns:w16cid="http://schemas.microsoft.com/office/word/2016/wordml/cid" xmlns:w16="http://schemas.microsoft.com/office/word/2018/wordml" xmlns:w16sdtdh="http://schemas.microsoft.com/office/word/2020/wordml/sdtdatahash" xmlns:w16se="http://schemas.microsoft.com/office/word/2015/wordml/symex" xmlns:wpg="http://schemas.microsoft.com/office/word/2010/wordprocessingGroup" xmlns:wpi="http://schemas.microsoft.com/office/word/2010/wordprocessingInk" xmlns:wne="http://schemas.microsoft.com/office/word/2006/wordml" xmlns:wps="http://schemas.microsoft.com/office/word/2010/wordprocessingShape" mc:Ignorable="w14 w15 w16se w16cid w16 w16cex w16sdtdh wp14">
+  <w:abstractNum w:abstractNumId="0" w15:restartNumberingAfterBreak="0">
     <w:nsid w:val="00000001"/>
     <w:multiLevelType w:val="multilevel"/>
     <w:tmpl w:val="00000001"/>
@@ -2474,7 +2228,7 @@
       <w:lvlText w:val="·"/>
       <w:lvlJc w:val="left"/>
       <w:rPr>
-        <w:rFonts w:ascii="Symbol" w:hAnsi="Symbol" w:eastAsia="Symbol" w:cs="Symbol"/>
+        <w:rFonts w:ascii="Symbol" w:eastAsia="Symbol" w:hAnsi="Symbol" w:cs="Symbol"/>
         <w:sz w:val="20"/>
       </w:rPr>
     </w:lvl>
@@ -2484,7 +2238,7 @@
       <w:lvlText w:val="o"/>
       <w:lvlJc w:val="left"/>
       <w:rPr>
-        <w:rFonts w:ascii="Courier New" w:hAnsi="Courier New" w:eastAsia="Courier New" w:cs="Courier New"/>
+        <w:rFonts w:ascii="Courier New" w:eastAsia="Courier New" w:hAnsi="Courier New" w:cs="Courier New"/>
         <w:sz w:val="20"/>
       </w:rPr>
     </w:lvl>
@@ -2494,7 +2248,7 @@
       <w:lvlText w:val="§"/>
       <w:lvlJc w:val="left"/>
       <w:rPr>
-        <w:rFonts w:ascii="Wingdings" w:hAnsi="Wingdings" w:eastAsia="Wingdings" w:cs="Wingdings"/>
+        <w:rFonts w:ascii="Wingdings" w:eastAsia="Wingdings" w:hAnsi="Wingdings" w:cs="Wingdings"/>
         <w:sz w:val="20"/>
       </w:rPr>
     </w:lvl>
@@ -2504,7 +2258,7 @@
       <w:lvlText w:val="·"/>
       <w:lvlJc w:val="left"/>
       <w:rPr>
-        <w:rFonts w:ascii="Symbol" w:hAnsi="Symbol" w:eastAsia="Symbol" w:cs="Symbol"/>
+        <w:rFonts w:ascii="Symbol" w:eastAsia="Symbol" w:hAnsi="Symbol" w:cs="Symbol"/>
         <w:sz w:val="20"/>
       </w:rPr>
     </w:lvl>
@@ -2514,7 +2268,7 @@
       <w:lvlText w:val="o"/>
       <w:lvlJc w:val="left"/>
       <w:rPr>
-        <w:rFonts w:ascii="Courier New" w:hAnsi="Courier New" w:eastAsia="Courier New" w:cs="Courier New"/>
+        <w:rFonts w:ascii="Courier New" w:eastAsia="Courier New" w:hAnsi="Courier New" w:cs="Courier New"/>
         <w:sz w:val="20"/>
       </w:rPr>
     </w:lvl>
@@ -2524,7 +2278,7 @@
       <w:lvlText w:val="§"/>
       <w:lvlJc w:val="left"/>
       <w:rPr>
-        <w:rFonts w:ascii="Wingdings" w:hAnsi="Wingdings" w:eastAsia="Wingdings" w:cs="Wingdings"/>
+        <w:rFonts w:ascii="Wingdings" w:eastAsia="Wingdings" w:hAnsi="Wingdings" w:cs="Wingdings"/>
         <w:sz w:val="20"/>
       </w:rPr>
     </w:lvl>
@@ -2534,7 +2288,7 @@
       <w:lvlText w:val="·"/>
       <w:lvlJc w:val="left"/>
       <w:rPr>
-        <w:rFonts w:ascii="Symbol" w:hAnsi="Symbol" w:eastAsia="Symbol" w:cs="Symbol"/>
+        <w:rFonts w:ascii="Symbol" w:eastAsia="Symbol" w:hAnsi="Symbol" w:cs="Symbol"/>
         <w:sz w:val="20"/>
       </w:rPr>
     </w:lvl>
@@ -2544,7 +2298,7 @@
       <w:lvlText w:val="o"/>
       <w:lvlJc w:val="left"/>
       <w:rPr>
-        <w:rFonts w:ascii="Courier New" w:hAnsi="Courier New" w:eastAsia="Courier New" w:cs="Courier New"/>
+        <w:rFonts w:ascii="Courier New" w:eastAsia="Courier New" w:hAnsi="Courier New" w:cs="Courier New"/>
         <w:sz w:val="20"/>
       </w:rPr>
     </w:lvl>
@@ -2554,32 +2308,741 @@
       <w:lvlText w:val="§"/>
       <w:lvlJc w:val="left"/>
       <w:rPr>
-        <w:rFonts w:ascii="Wingdings" w:hAnsi="Wingdings" w:eastAsia="Wingdings" w:cs="Wingdings"/>
+        <w:rFonts w:ascii="Wingdings" w:eastAsia="Wingdings" w:hAnsi="Wingdings" w:cs="Wingdings"/>
         <w:sz w:val="20"/>
       </w:rPr>
     </w:lvl>
   </w:abstractNum>
-  <w:num w:numId="1">
+  <w:num w:numId="1" w16cid:durableId="1634602332">
     <w:abstractNumId w:val="0"/>
   </w:num>
 </w:numbering>
 </file>
 
 <file path=word/styles.xml><?xml version="1.0" encoding="utf-8"?>
-<w:styles xmlns:ve="http://schemas.openxmlformats.org/markup-compatibility/2006" xmlns:o="urn:schemas-microsoft-com:office:office" xmlns:m="http://schemas.openxmlformats.org/officeDocument/2006/math" xmlns:v="urn:schemas-microsoft-com:vml" xmlns:wp="http://schemas.openxmlformats.org/drawingml/2006/wordprocessingDrawing" xmlns:w10="urn:schemas-microsoft-com:office:word" xmlns:w="http://schemas.openxmlformats.org/wordprocessingml/2006/main" xmlns:wne="http://schemas.microsoft.com/office/word/2006/wordml" xmlns:r="http://schemas.openxmlformats.org/officeDocument/2006/relationships" xmlns:cp="http://schemas.openxmlformats.org/package/2006/metadata/core-properties" xmlns:dc="http://purl.org/dc/elements/1.1/" xmlns:a="http://schemas.openxmlformats.org/drawingml/2006/main" xmlns:pic="http://schemas.openxmlformats.org/drawingml/2006/picture" xmlns="http://www.w3.org/2001/XMLSchema">
+<w:styles xmlns:mc="http://schemas.openxmlformats.org/markup-compatibility/2006" xmlns:r="http://schemas.openxmlformats.org/officeDocument/2006/relationships" xmlns:w="http://schemas.openxmlformats.org/wordprocessingml/2006/main" xmlns:w14="http://schemas.microsoft.com/office/word/2010/wordml" xmlns:w15="http://schemas.microsoft.com/office/word/2012/wordml" xmlns:w16cex="http://schemas.microsoft.com/office/word/2018/wordml/cex" xmlns:w16cid="http://schemas.microsoft.com/office/word/2016/wordml/cid" xmlns:w16="http://schemas.microsoft.com/office/word/2018/wordml" xmlns:w16sdtdh="http://schemas.microsoft.com/office/word/2020/wordml/sdtdatahash" xmlns:w16se="http://schemas.microsoft.com/office/word/2015/wordml/symex" mc:Ignorable="w14 w15 w16se w16cid w16 w16cex w16sdtdh">
   <w:docDefaults>
     <w:rPrDefault>
       <w:rPr>
-        <w:rFonts w:ascii="Times New Roman" w:hAnsi="Times New Roman" w:eastAsia="Times New Roman" w:cs="Times New Roman"/>
+        <w:rFonts w:ascii="Times New Roman" w:eastAsia="Times New Roman" w:hAnsi="Times New Roman" w:cs="Times New Roman"/>
+        <w:lang w:val="en-US" w:eastAsia="en-US" w:bidi="ar-SA"/>
       </w:rPr>
     </w:rPrDefault>
+    <w:pPrDefault>
+      <w:pPr>
+        <w:spacing w:after="160" w:line="259" w:lineRule="auto"/>
+      </w:pPr>
+    </w:pPrDefault>
   </w:docDefaults>
-  <w:style>
+  <w:latentStyles w:defLockedState="0" w:defUIPriority="99" w:defSemiHidden="0" w:defUnhideWhenUsed="0" w:defQFormat="0" w:count="376">
+    <w:lsdException w:name="Normal" w:uiPriority="0" w:qFormat="1"/>
+    <w:lsdException w:name="heading 1" w:uiPriority="9" w:qFormat="1"/>
+    <w:lsdException w:name="heading 2" w:semiHidden="1" w:uiPriority="9" w:unhideWhenUsed="1" w:qFormat="1"/>
+    <w:lsdException w:name="heading 3" w:semiHidden="1" w:uiPriority="9" w:unhideWhenUsed="1" w:qFormat="1"/>
+    <w:lsdException w:name="heading 4" w:semiHidden="1" w:uiPriority="9" w:unhideWhenUsed="1" w:qFormat="1"/>
+    <w:lsdException w:name="heading 5" w:semiHidden="1" w:uiPriority="9" w:unhideWhenUsed="1" w:qFormat="1"/>
+    <w:lsdException w:name="heading 6" w:semiHidden="1" w:uiPriority="9" w:unhideWhenUsed="1" w:qFormat="1"/>
+    <w:lsdException w:name="heading 7" w:semiHidden="1" w:uiPriority="9" w:unhideWhenUsed="1" w:qFormat="1"/>
+    <w:lsdException w:name="heading 8" w:semiHidden="1" w:uiPriority="9" w:unhideWhenUsed="1" w:qFormat="1"/>
+    <w:lsdException w:name="heading 9" w:semiHidden="1" w:uiPriority="9" w:unhideWhenUsed="1" w:qFormat="1"/>
+    <w:lsdException w:name="index 1" w:semiHidden="1" w:unhideWhenUsed="1"/>
+    <w:lsdException w:name="index 2" w:semiHidden="1" w:unhideWhenUsed="1"/>
+    <w:lsdException w:name="index 3" w:semiHidden="1" w:unhideWhenUsed="1"/>
+    <w:lsdException w:name="index 4" w:semiHidden="1" w:unhideWhenUsed="1"/>
+    <w:lsdException w:name="index 5" w:semiHidden="1" w:unhideWhenUsed="1"/>
+    <w:lsdException w:name="index 6" w:semiHidden="1" w:unhideWhenUsed="1"/>
+    <w:lsdException w:name="index 7" w:semiHidden="1" w:unhideWhenUsed="1"/>
+    <w:lsdException w:name="index 8" w:semiHidden="1" w:unhideWhenUsed="1"/>
+    <w:lsdException w:name="index 9" w:semiHidden="1" w:unhideWhenUsed="1"/>
+    <w:lsdException w:name="toc 1" w:semiHidden="1" w:uiPriority="39" w:unhideWhenUsed="1"/>
+    <w:lsdException w:name="toc 2" w:semiHidden="1" w:uiPriority="39" w:unhideWhenUsed="1"/>
+    <w:lsdException w:name="toc 3" w:semiHidden="1" w:uiPriority="39" w:unhideWhenUsed="1"/>
+    <w:lsdException w:name="toc 4" w:semiHidden="1" w:uiPriority="39" w:unhideWhenUsed="1"/>
+    <w:lsdException w:name="toc 5" w:semiHidden="1" w:uiPriority="39" w:unhideWhenUsed="1"/>
+    <w:lsdException w:name="toc 6" w:semiHidden="1" w:uiPriority="39" w:unhideWhenUsed="1"/>
+    <w:lsdException w:name="toc 7" w:semiHidden="1" w:uiPriority="39" w:unhideWhenUsed="1"/>
+    <w:lsdException w:name="toc 8" w:semiHidden="1" w:uiPriority="39" w:unhideWhenUsed="1"/>
+    <w:lsdException w:name="toc 9" w:semiHidden="1" w:uiPriority="39" w:unhideWhenUsed="1"/>
+    <w:lsdException w:name="Normal Indent" w:semiHidden="1" w:unhideWhenUsed="1"/>
+    <w:lsdException w:name="footnote text" w:semiHidden="1" w:unhideWhenUsed="1"/>
+    <w:lsdException w:name="annotation text" w:semiHidden="1" w:unhideWhenUsed="1"/>
+    <w:lsdException w:name="header" w:semiHidden="1" w:unhideWhenUsed="1"/>
+    <w:lsdException w:name="footer" w:semiHidden="1" w:unhideWhenUsed="1"/>
+    <w:lsdException w:name="index heading" w:semiHidden="1" w:unhideWhenUsed="1"/>
+    <w:lsdException w:name="caption" w:semiHidden="1" w:uiPriority="35" w:unhideWhenUsed="1" w:qFormat="1"/>
+    <w:lsdException w:name="table of figures" w:semiHidden="1" w:unhideWhenUsed="1"/>
+    <w:lsdException w:name="envelope address" w:semiHidden="1" w:unhideWhenUsed="1"/>
+    <w:lsdException w:name="envelope return" w:semiHidden="1" w:unhideWhenUsed="1"/>
+    <w:lsdException w:name="footnote reference" w:semiHidden="1" w:unhideWhenUsed="1"/>
+    <w:lsdException w:name="annotation reference" w:semiHidden="1" w:unhideWhenUsed="1"/>
+    <w:lsdException w:name="line number" w:semiHidden="1" w:unhideWhenUsed="1"/>
+    <w:lsdException w:name="page number" w:semiHidden="1" w:unhideWhenUsed="1"/>
+    <w:lsdException w:name="endnote reference" w:semiHidden="1" w:unhideWhenUsed="1"/>
+    <w:lsdException w:name="endnote text" w:semiHidden="1" w:unhideWhenUsed="1"/>
+    <w:lsdException w:name="table of authorities" w:semiHidden="1" w:unhideWhenUsed="1"/>
+    <w:lsdException w:name="macro" w:semiHidden="1" w:unhideWhenUsed="1"/>
+    <w:lsdException w:name="toa heading" w:semiHidden="1" w:unhideWhenUsed="1"/>
+    <w:lsdException w:name="List" w:semiHidden="1" w:unhideWhenUsed="1"/>
+    <w:lsdException w:name="List Bullet" w:semiHidden="1" w:unhideWhenUsed="1"/>
+    <w:lsdException w:name="List Number" w:semiHidden="1" w:unhideWhenUsed="1"/>
+    <w:lsdException w:name="List 2" w:semiHidden="1" w:unhideWhenUsed="1"/>
+    <w:lsdException w:name="List 3" w:semiHidden="1" w:unhideWhenUsed="1"/>
+    <w:lsdException w:name="List 4" w:semiHidden="1" w:unhideWhenUsed="1"/>
+    <w:lsdException w:name="List 5" w:semiHidden="1" w:unhideWhenUsed="1"/>
+    <w:lsdException w:name="List Bullet 2" w:semiHidden="1" w:unhideWhenUsed="1"/>
+    <w:lsdException w:name="List Bullet 3" w:semiHidden="1" w:unhideWhenUsed="1"/>
+    <w:lsdException w:name="List Bullet 4" w:semiHidden="1" w:unhideWhenUsed="1"/>
+    <w:lsdException w:name="List Bullet 5" w:semiHidden="1" w:unhideWhenUsed="1"/>
+    <w:lsdException w:name="List Number 2" w:semiHidden="1" w:unhideWhenUsed="1"/>
+    <w:lsdException w:name="List Number 3" w:semiHidden="1" w:unhideWhenUsed="1"/>
+    <w:lsdException w:name="List Number 4" w:semiHidden="1" w:unhideWhenUsed="1"/>
+    <w:lsdException w:name="List Number 5" w:semiHidden="1" w:unhideWhenUsed="1"/>
+    <w:lsdException w:name="Title" w:uiPriority="10" w:qFormat="1"/>
+    <w:lsdException w:name="Closing" w:semiHidden="1" w:unhideWhenUsed="1"/>
+    <w:lsdException w:name="Signature" w:semiHidden="1" w:unhideWhenUsed="1"/>
+    <w:lsdException w:name="Default Paragraph Font" w:semiHidden="1" w:uiPriority="1" w:unhideWhenUsed="1"/>
+    <w:lsdException w:name="Body Text" w:semiHidden="1" w:unhideWhenUsed="1"/>
+    <w:lsdException w:name="Body Text Indent" w:semiHidden="1" w:unhideWhenUsed="1"/>
+    <w:lsdException w:name="List Continue" w:semiHidden="1" w:unhideWhenUsed="1"/>
+    <w:lsdException w:name="List Continue 2" w:semiHidden="1" w:unhideWhenUsed="1"/>
+    <w:lsdException w:name="List Continue 3" w:semiHidden="1" w:unhideWhenUsed="1"/>
+    <w:lsdException w:name="List Continue 4" w:semiHidden="1" w:unhideWhenUsed="1"/>
+    <w:lsdException w:name="List Continue 5" w:semiHidden="1" w:unhideWhenUsed="1"/>
+    <w:lsdException w:name="Message Header" w:semiHidden="1" w:unhideWhenUsed="1"/>
+    <w:lsdException w:name="Subtitle" w:uiPriority="11" w:qFormat="1"/>
+    <w:lsdException w:name="Salutation" w:semiHidden="1" w:unhideWhenUsed="1"/>
+    <w:lsdException w:name="Date" w:semiHidden="1" w:unhideWhenUsed="1"/>
+    <w:lsdException w:name="Body Text First Indent" w:semiHidden="1" w:unhideWhenUsed="1"/>
+    <w:lsdException w:name="Body Text First Indent 2" w:semiHidden="1" w:unhideWhenUsed="1"/>
+    <w:lsdException w:name="Note Heading" w:semiHidden="1" w:unhideWhenUsed="1"/>
+    <w:lsdException w:name="Body Text 2" w:semiHidden="1" w:unhideWhenUsed="1"/>
+    <w:lsdException w:name="Body Text 3" w:semiHidden="1" w:unhideWhenUsed="1"/>
+    <w:lsdException w:name="Body Text Indent 2" w:semiHidden="1" w:unhideWhenUsed="1"/>
+    <w:lsdException w:name="Body Text Indent 3" w:semiHidden="1" w:unhideWhenUsed="1"/>
+    <w:lsdException w:name="Block Text" w:semiHidden="1" w:unhideWhenUsed="1"/>
+    <w:lsdException w:name="Hyperlink" w:semiHidden="1" w:unhideWhenUsed="1"/>
+    <w:lsdException w:name="FollowedHyperlink" w:semiHidden="1" w:unhideWhenUsed="1"/>
+    <w:lsdException w:name="Strong" w:uiPriority="22" w:qFormat="1"/>
+    <w:lsdException w:name="Emphasis" w:uiPriority="20" w:qFormat="1"/>
+    <w:lsdException w:name="Document Map" w:semiHidden="1" w:unhideWhenUsed="1"/>
+    <w:lsdException w:name="Plain Text" w:semiHidden="1" w:unhideWhenUsed="1"/>
+    <w:lsdException w:name="E-mail Signature" w:semiHidden="1" w:unhideWhenUsed="1"/>
+    <w:lsdException w:name="HTML Top of Form" w:semiHidden="1" w:unhideWhenUsed="1"/>
+    <w:lsdException w:name="HTML Bottom of Form" w:semiHidden="1" w:unhideWhenUsed="1"/>
+    <w:lsdException w:name="Normal (Web)" w:semiHidden="1" w:unhideWhenUsed="1"/>
+    <w:lsdException w:name="HTML Acronym" w:semiHidden="1" w:unhideWhenUsed="1"/>
+    <w:lsdException w:name="HTML Address" w:semiHidden="1" w:unhideWhenUsed="1"/>
+    <w:lsdException w:name="HTML Cite" w:semiHidden="1" w:unhideWhenUsed="1"/>
+    <w:lsdException w:name="HTML Code" w:semiHidden="1" w:unhideWhenUsed="1"/>
+    <w:lsdException w:name="HTML Definition" w:semiHidden="1" w:unhideWhenUsed="1"/>
+    <w:lsdException w:name="HTML Keyboard" w:semiHidden="1" w:unhideWhenUsed="1"/>
+    <w:lsdException w:name="HTML Preformatted" w:semiHidden="1" w:unhideWhenUsed="1"/>
+    <w:lsdException w:name="HTML Sample" w:semiHidden="1" w:unhideWhenUsed="1"/>
+    <w:lsdException w:name="HTML Typewriter" w:semiHidden="1" w:unhideWhenUsed="1"/>
+    <w:lsdException w:name="HTML Variable" w:semiHidden="1" w:unhideWhenUsed="1"/>
+    <w:lsdException w:name="Normal Table" w:semiHidden="1" w:unhideWhenUsed="1"/>
+    <w:lsdException w:name="annotation subject" w:semiHidden="1" w:unhideWhenUsed="1"/>
+    <w:lsdException w:name="No List" w:semiHidden="1" w:unhideWhenUsed="1"/>
+    <w:lsdException w:name="Outline List 1" w:semiHidden="1" w:unhideWhenUsed="1"/>
+    <w:lsdException w:name="Outline List 2" w:semiHidden="1" w:unhideWhenUsed="1"/>
+    <w:lsdException w:name="Outline List 3" w:semiHidden="1" w:unhideWhenUsed="1"/>
+    <w:lsdException w:name="Table Simple 1" w:semiHidden="1" w:unhideWhenUsed="1"/>
+    <w:lsdException w:name="Table Simple 2" w:semiHidden="1" w:unhideWhenUsed="1"/>
+    <w:lsdException w:name="Table Simple 3" w:semiHidden="1" w:unhideWhenUsed="1"/>
+    <w:lsdException w:name="Table Classic 1" w:semiHidden="1" w:unhideWhenUsed="1"/>
+    <w:lsdException w:name="Table Classic 2" w:semiHidden="1" w:unhideWhenUsed="1"/>
+    <w:lsdException w:name="Table Classic 3" w:semiHidden="1" w:unhideWhenUsed="1"/>
+    <w:lsdException w:name="Table Classic 4" w:semiHidden="1" w:unhideWhenUsed="1"/>
+    <w:lsdException w:name="Table Colorful 1" w:semiHidden="1" w:unhideWhenUsed="1"/>
+    <w:lsdException w:name="Table Colorful 2" w:semiHidden="1" w:unhideWhenUsed="1"/>
+    <w:lsdException w:name="Table Colorful 3" w:semiHidden="1" w:unhideWhenUsed="1"/>
+    <w:lsdException w:name="Table Columns 1" w:semiHidden="1" w:unhideWhenUsed="1"/>
+    <w:lsdException w:name="Table Columns 2" w:semiHidden="1" w:unhideWhenUsed="1"/>
+    <w:lsdException w:name="Table Columns 3" w:semiHidden="1" w:unhideWhenUsed="1"/>
+    <w:lsdException w:name="Table Columns 4" w:semiHidden="1" w:unhideWhenUsed="1"/>
+    <w:lsdException w:name="Table Columns 5" w:semiHidden="1" w:unhideWhenUsed="1"/>
+    <w:lsdException w:name="Table Grid 1" w:semiHidden="1" w:unhideWhenUsed="1"/>
+    <w:lsdException w:name="Table Grid 2" w:semiHidden="1" w:unhideWhenUsed="1"/>
+    <w:lsdException w:name="Table Grid 3" w:semiHidden="1" w:unhideWhenUsed="1"/>
+    <w:lsdException w:name="Table Grid 4" w:semiHidden="1" w:unhideWhenUsed="1"/>
+    <w:lsdException w:name="Table Grid 5" w:semiHidden="1" w:unhideWhenUsed="1"/>
+    <w:lsdException w:name="Table Grid 6" w:semiHidden="1" w:unhideWhenUsed="1"/>
+    <w:lsdException w:name="Table Grid 7" w:semiHidden="1" w:unhideWhenUsed="1"/>
+    <w:lsdException w:name="Table Grid 8" w:semiHidden="1" w:unhideWhenUsed="1"/>
+    <w:lsdException w:name="Table List 1" w:semiHidden="1" w:unhideWhenUsed="1"/>
+    <w:lsdException w:name="Table List 2" w:semiHidden="1" w:unhideWhenUsed="1"/>
+    <w:lsdException w:name="Table List 3" w:semiHidden="1" w:unhideWhenUsed="1"/>
+    <w:lsdException w:name="Table List 4" w:semiHidden="1" w:unhideWhenUsed="1"/>
+    <w:lsdException w:name="Table List 5" w:semiHidden="1" w:unhideWhenUsed="1"/>
+    <w:lsdException w:name="Table List 6" w:semiHidden="1" w:unhideWhenUsed="1"/>
+    <w:lsdException w:name="Table List 7" w:semiHidden="1" w:unhideWhenUsed="1"/>
+    <w:lsdException w:name="Table List 8" w:semiHidden="1" w:unhideWhenUsed="1"/>
+    <w:lsdException w:name="Table 3D effects 1" w:semiHidden="1" w:unhideWhenUsed="1"/>
+    <w:lsdException w:name="Table 3D effects 2" w:semiHidden="1" w:unhideWhenUsed="1"/>
+    <w:lsdException w:name="Table 3D effects 3" w:semiHidden="1" w:unhideWhenUsed="1"/>
+    <w:lsdException w:name="Table Contemporary" w:semiHidden="1" w:unhideWhenUsed="1"/>
+    <w:lsdException w:name="Table Elegant" w:semiHidden="1" w:unhideWhenUsed="1"/>
+    <w:lsdException w:name="Table Professional" w:semiHidden="1" w:unhideWhenUsed="1"/>
+    <w:lsdException w:name="Table Subtle 1" w:semiHidden="1" w:unhideWhenUsed="1"/>
+    <w:lsdException w:name="Table Subtle 2" w:semiHidden="1" w:unhideWhenUsed="1"/>
+    <w:lsdException w:name="Table Web 1" w:semiHidden="1" w:unhideWhenUsed="1"/>
+    <w:lsdException w:name="Table Web 2" w:semiHidden="1" w:unhideWhenUsed="1"/>
+    <w:lsdException w:name="Table Web 3" w:semiHidden="1" w:unhideWhenUsed="1"/>
+    <w:lsdException w:name="Balloon Text" w:semiHidden="1" w:unhideWhenUsed="1"/>
+    <w:lsdException w:name="Table Grid" w:uiPriority="39"/>
+    <w:lsdException w:name="Table Theme" w:semiHidden="1" w:unhideWhenUsed="1"/>
+    <w:lsdException w:name="Placeholder Text" w:semiHidden="1"/>
+    <w:lsdException w:name="No Spacing" w:uiPriority="1" w:qFormat="1"/>
+    <w:lsdException w:name="Light Shading" w:uiPriority="60"/>
+    <w:lsdException w:name="Light List" w:uiPriority="61"/>
+    <w:lsdException w:name="Light Grid" w:uiPriority="62"/>
+    <w:lsdException w:name="Medium Shading 1" w:uiPriority="63"/>
+    <w:lsdException w:name="Medium Shading 2" w:uiPriority="64"/>
+    <w:lsdException w:name="Medium List 1" w:uiPriority="65"/>
+    <w:lsdException w:name="Medium List 2" w:uiPriority="66"/>
+    <w:lsdException w:name="Medium Grid 1" w:uiPriority="67"/>
+    <w:lsdException w:name="Medium Grid 2" w:uiPriority="68"/>
+    <w:lsdException w:name="Medium Grid 3" w:uiPriority="69"/>
+    <w:lsdException w:name="Dark List" w:uiPriority="70"/>
+    <w:lsdException w:name="Colorful Shading" w:uiPriority="71"/>
+    <w:lsdException w:name="Colorful List" w:uiPriority="72"/>
+    <w:lsdException w:name="Colorful Grid" w:uiPriority="73"/>
+    <w:lsdException w:name="Light Shading Accent 1" w:uiPriority="60"/>
+    <w:lsdException w:name="Light List Accent 1" w:uiPriority="61"/>
+    <w:lsdException w:name="Light Grid Accent 1" w:uiPriority="62"/>
+    <w:lsdException w:name="Medium Shading 1 Accent 1" w:uiPriority="63"/>
+    <w:lsdException w:name="Medium Shading 2 Accent 1" w:uiPriority="64"/>
+    <w:lsdException w:name="Medium List 1 Accent 1" w:uiPriority="65"/>
+    <w:lsdException w:name="Revision" w:semiHidden="1"/>
+    <w:lsdException w:name="List Paragraph" w:uiPriority="34" w:qFormat="1"/>
+    <w:lsdException w:name="Quote" w:uiPriority="29" w:qFormat="1"/>
+    <w:lsdException w:name="Intense Quote" w:uiPriority="30" w:qFormat="1"/>
+    <w:lsdException w:name="Medium List 2 Accent 1" w:uiPriority="66"/>
+    <w:lsdException w:name="Medium Grid 1 Accent 1" w:uiPriority="67"/>
+    <w:lsdException w:name="Medium Grid 2 Accent 1" w:uiPriority="68"/>
+    <w:lsdException w:name="Medium Grid 3 Accent 1" w:uiPriority="69"/>
+    <w:lsdException w:name="Dark List Accent 1" w:uiPriority="70"/>
+    <w:lsdException w:name="Colorful Shading Accent 1" w:uiPriority="71"/>
+    <w:lsdException w:name="Colorful List Accent 1" w:uiPriority="72"/>
+    <w:lsdException w:name="Colorful Grid Accent 1" w:uiPriority="73"/>
+    <w:lsdException w:name="Light Shading Accent 2" w:uiPriority="60"/>
+    <w:lsdException w:name="Light List Accent 2" w:uiPriority="61"/>
+    <w:lsdException w:name="Light Grid Accent 2" w:uiPriority="62"/>
+    <w:lsdException w:name="Medium Shading 1 Accent 2" w:uiPriority="63"/>
+    <w:lsdException w:name="Medium Shading 2 Accent 2" w:uiPriority="64"/>
+    <w:lsdException w:name="Medium List 1 Accent 2" w:uiPriority="65"/>
+    <w:lsdException w:name="Medium List 2 Accent 2" w:uiPriority="66"/>
+    <w:lsdException w:name="Medium Grid 1 Accent 2" w:uiPriority="67"/>
+    <w:lsdException w:name="Medium Grid 2 Accent 2" w:uiPriority="68"/>
+    <w:lsdException w:name="Medium Grid 3 Accent 2" w:uiPriority="69"/>
+    <w:lsdException w:name="Dark List Accent 2" w:uiPriority="70"/>
+    <w:lsdException w:name="Colorful Shading Accent 2" w:uiPriority="71"/>
+    <w:lsdException w:name="Colorful List Accent 2" w:uiPriority="72"/>
+    <w:lsdException w:name="Colorful Grid Accent 2" w:uiPriority="73"/>
+    <w:lsdException w:name="Light Shading Accent 3" w:uiPriority="60"/>
+    <w:lsdException w:name="Light List Accent 3" w:uiPriority="61"/>
+    <w:lsdException w:name="Light Grid Accent 3" w:uiPriority="62"/>
+    <w:lsdException w:name="Medium Shading 1 Accent 3" w:uiPriority="63"/>
+    <w:lsdException w:name="Medium Shading 2 Accent 3" w:uiPriority="64"/>
+    <w:lsdException w:name="Medium List 1 Accent 3" w:uiPriority="65"/>
+    <w:lsdException w:name="Medium List 2 Accent 3" w:uiPriority="66"/>
+    <w:lsdException w:name="Medium Grid 1 Accent 3" w:uiPriority="67"/>
+    <w:lsdException w:name="Medium Grid 2 Accent 3" w:uiPriority="68"/>
+    <w:lsdException w:name="Medium Grid 3 Accent 3" w:uiPriority="69"/>
+    <w:lsdException w:name="Dark List Accent 3" w:uiPriority="70"/>
+    <w:lsdException w:name="Colorful Shading Accent 3" w:uiPriority="71"/>
+    <w:lsdException w:name="Colorful List Accent 3" w:uiPriority="72"/>
+    <w:lsdException w:name="Colorful Grid Accent 3" w:uiPriority="73"/>
+    <w:lsdException w:name="Light Shading Accent 4" w:uiPriority="60"/>
+    <w:lsdException w:name="Light List Accent 4" w:uiPriority="61"/>
+    <w:lsdException w:name="Light Grid Accent 4" w:uiPriority="62"/>
+    <w:lsdException w:name="Medium Shading 1 Accent 4" w:uiPriority="63"/>
+    <w:lsdException w:name="Medium Shading 2 Accent 4" w:uiPriority="64"/>
+    <w:lsdException w:name="Medium List 1 Accent 4" w:uiPriority="65"/>
+    <w:lsdException w:name="Medium List 2 Accent 4" w:uiPriority="66"/>
+    <w:lsdException w:name="Medium Grid 1 Accent 4" w:uiPriority="67"/>
+    <w:lsdException w:name="Medium Grid 2 Accent 4" w:uiPriority="68"/>
+    <w:lsdException w:name="Medium Grid 3 Accent 4" w:uiPriority="69"/>
+    <w:lsdException w:name="Dark List Accent 4" w:uiPriority="70"/>
+    <w:lsdException w:name="Colorful Shading Accent 4" w:uiPriority="71"/>
+    <w:lsdException w:name="Colorful List Accent 4" w:uiPriority="72"/>
+    <w:lsdException w:name="Colorful Grid Accent 4" w:uiPriority="73"/>
+    <w:lsdException w:name="Light Shading Accent 5" w:uiPriority="60"/>
+    <w:lsdException w:name="Light List Accent 5" w:uiPriority="61"/>
+    <w:lsdException w:name="Light Grid Accent 5" w:uiPriority="62"/>
+    <w:lsdException w:name="Medium Shading 1 Accent 5" w:uiPriority="63"/>
+    <w:lsdException w:name="Medium Shading 2 Accent 5" w:uiPriority="64"/>
+    <w:lsdException w:name="Medium List 1 Accent 5" w:uiPriority="65"/>
+    <w:lsdException w:name="Medium List 2 Accent 5" w:uiPriority="66"/>
+    <w:lsdException w:name="Medium Grid 1 Accent 5" w:uiPriority="67"/>
+    <w:lsdException w:name="Medium Grid 2 Accent 5" w:uiPriority="68"/>
+    <w:lsdException w:name="Medium Grid 3 Accent 5" w:uiPriority="69"/>
+    <w:lsdException w:name="Dark List Accent 5" w:uiPriority="70"/>
+    <w:lsdException w:name="Colorful Shading Accent 5" w:uiPriority="71"/>
+    <w:lsdException w:name="Colorful List Accent 5" w:uiPriority="72"/>
+    <w:lsdException w:name="Colorful Grid Accent 5" w:uiPriority="73"/>
+    <w:lsdException w:name="Light Shading Accent 6" w:uiPriority="60"/>
+    <w:lsdException w:name="Light List Accent 6" w:uiPriority="61"/>
+    <w:lsdException w:name="Light Grid Accent 6" w:uiPriority="62"/>
+    <w:lsdException w:name="Medium Shading 1 Accent 6" w:uiPriority="63"/>
+    <w:lsdException w:name="Medium Shading 2 Accent 6" w:uiPriority="64"/>
+    <w:lsdException w:name="Medium List 1 Accent 6" w:uiPriority="65"/>
+    <w:lsdException w:name="Medium List 2 Accent 6" w:uiPriority="66"/>
+    <w:lsdException w:name="Medium Grid 1 Accent 6" w:uiPriority="67"/>
+    <w:lsdException w:name="Medium Grid 2 Accent 6" w:uiPriority="68"/>
+    <w:lsdException w:name="Medium Grid 3 Accent 6" w:uiPriority="69"/>
+    <w:lsdException w:name="Dark List Accent 6" w:uiPriority="70"/>
+    <w:lsdException w:name="Colorful Shading Accent 6" w:uiPriority="71"/>
+    <w:lsdException w:name="Colorful List Accent 6" w:uiPriority="72"/>
+    <w:lsdException w:name="Colorful Grid Accent 6" w:uiPriority="73"/>
+    <w:lsdException w:name="Subtle Emphasis" w:uiPriority="19" w:qFormat="1"/>
+    <w:lsdException w:name="Intense Emphasis" w:uiPriority="21" w:qFormat="1"/>
+    <w:lsdException w:name="Subtle Reference" w:uiPriority="31" w:qFormat="1"/>
+    <w:lsdException w:name="Intense Reference" w:uiPriority="32" w:qFormat="1"/>
+    <w:lsdException w:name="Book Title" w:uiPriority="33" w:qFormat="1"/>
+    <w:lsdException w:name="Bibliography" w:semiHidden="1" w:uiPriority="37" w:unhideWhenUsed="1"/>
+    <w:lsdException w:name="TOC Heading" w:semiHidden="1" w:uiPriority="39" w:unhideWhenUsed="1" w:qFormat="1"/>
+    <w:lsdException w:name="Plain Table 1" w:uiPriority="41"/>
+    <w:lsdException w:name="Plain Table 2" w:uiPriority="42"/>
+    <w:lsdException w:name="Plain Table 3" w:uiPriority="43"/>
+    <w:lsdException w:name="Plain Table 4" w:uiPriority="44"/>
+    <w:lsdException w:name="Plain Table 5" w:uiPriority="45"/>
+    <w:lsdException w:name="Grid Table Light" w:uiPriority="40"/>
+    <w:lsdException w:name="Grid Table 1 Light" w:uiPriority="46"/>
+    <w:lsdException w:name="Grid Table 2" w:uiPriority="47"/>
+    <w:lsdException w:name="Grid Table 3" w:uiPriority="48"/>
+    <w:lsdException w:name="Grid Table 4" w:uiPriority="49"/>
+    <w:lsdException w:name="Grid Table 5 Dark" w:uiPriority="50"/>
+    <w:lsdException w:name="Grid Table 6 Colorful" w:uiPriority="51"/>
+    <w:lsdException w:name="Grid Table 7 Colorful" w:uiPriority="52"/>
+    <w:lsdException w:name="Grid Table 1 Light Accent 1" w:uiPriority="46"/>
+    <w:lsdException w:name="Grid Table 2 Accent 1" w:uiPriority="47"/>
+    <w:lsdException w:name="Grid Table 3 Accent 1" w:uiPriority="48"/>
+    <w:lsdException w:name="Grid Table 4 Accent 1" w:uiPriority="49"/>
+    <w:lsdException w:name="Grid Table 5 Dark Accent 1" w:uiPriority="50"/>
+    <w:lsdException w:name="Grid Table 6 Colorful Accent 1" w:uiPriority="51"/>
+    <w:lsdException w:name="Grid Table 7 Colorful Accent 1" w:uiPriority="52"/>
+    <w:lsdException w:name="Grid Table 1 Light Accent 2" w:uiPriority="46"/>
+    <w:lsdException w:name="Grid Table 2 Accent 2" w:uiPriority="47"/>
+    <w:lsdException w:name="Grid Table 3 Accent 2" w:uiPriority="48"/>
+    <w:lsdException w:name="Grid Table 4 Accent 2" w:uiPriority="49"/>
+    <w:lsdException w:name="Grid Table 5 Dark Accent 2" w:uiPriority="50"/>
+    <w:lsdException w:name="Grid Table 6 Colorful Accent 2" w:uiPriority="51"/>
+    <w:lsdException w:name="Grid Table 7 Colorful Accent 2" w:uiPriority="52"/>
+    <w:lsdException w:name="Grid Table 1 Light Accent 3" w:uiPriority="46"/>
+    <w:lsdException w:name="Grid Table 2 Accent 3" w:uiPriority="47"/>
+    <w:lsdException w:name="Grid Table 3 Accent 3" w:uiPriority="48"/>
+    <w:lsdException w:name="Grid Table 4 Accent 3" w:uiPriority="49"/>
+    <w:lsdException w:name="Grid Table 5 Dark Accent 3" w:uiPriority="50"/>
+    <w:lsdException w:name="Grid Table 6 Colorful Accent 3" w:uiPriority="51"/>
+    <w:lsdException w:name="Grid Table 7 Colorful Accent 3" w:uiPriority="52"/>
+    <w:lsdException w:name="Grid Table 1 Light Accent 4" w:uiPriority="46"/>
+    <w:lsdException w:name="Grid Table 2 Accent 4" w:uiPriority="47"/>
+    <w:lsdException w:name="Grid Table 3 Accent 4" w:uiPriority="48"/>
+    <w:lsdException w:name="Grid Table 4 Accent 4" w:uiPriority="49"/>
+    <w:lsdException w:name="Grid Table 5 Dark Accent 4" w:uiPriority="50"/>
+    <w:lsdException w:name="Grid Table 6 Colorful Accent 4" w:uiPriority="51"/>
+    <w:lsdException w:name="Grid Table 7 Colorful Accent 4" w:uiPriority="52"/>
+    <w:lsdException w:name="Grid Table 1 Light Accent 5" w:uiPriority="46"/>
+    <w:lsdException w:name="Grid Table 2 Accent 5" w:uiPriority="47"/>
+    <w:lsdException w:name="Grid Table 3 Accent 5" w:uiPriority="48"/>
+    <w:lsdException w:name="Grid Table 4 Accent 5" w:uiPriority="49"/>
+    <w:lsdException w:name="Grid Table 5 Dark Accent 5" w:uiPriority="50"/>
+    <w:lsdException w:name="Grid Table 6 Colorful Accent 5" w:uiPriority="51"/>
+    <w:lsdException w:name="Grid Table 7 Colorful Accent 5" w:uiPriority="52"/>
+    <w:lsdException w:name="Grid Table 1 Light Accent 6" w:uiPriority="46"/>
+    <w:lsdException w:name="Grid Table 2 Accent 6" w:uiPriority="47"/>
+    <w:lsdException w:name="Grid Table 3 Accent 6" w:uiPriority="48"/>
+    <w:lsdException w:name="Grid Table 4 Accent 6" w:uiPriority="49"/>
+    <w:lsdException w:name="Grid Table 5 Dark Accent 6" w:uiPriority="50"/>
+    <w:lsdException w:name="Grid Table 6 Colorful Accent 6" w:uiPriority="51"/>
+    <w:lsdException w:name="Grid Table 7 Colorful Accent 6" w:uiPriority="52"/>
+    <w:lsdException w:name="List Table 1 Light" w:uiPriority="46"/>
+    <w:lsdException w:name="List Table 2" w:uiPriority="47"/>
+    <w:lsdException w:name="List Table 3" w:uiPriority="48"/>
+    <w:lsdException w:name="List Table 4" w:uiPriority="49"/>
+    <w:lsdException w:name="List Table 5 Dark" w:uiPriority="50"/>
+    <w:lsdException w:name="List Table 6 Colorful" w:uiPriority="51"/>
+    <w:lsdException w:name="List Table 7 Colorful" w:uiPriority="52"/>
+    <w:lsdException w:name="List Table 1 Light Accent 1" w:uiPriority="46"/>
+    <w:lsdException w:name="List Table 2 Accent 1" w:uiPriority="47"/>
+    <w:lsdException w:name="List Table 3 Accent 1" w:uiPriority="48"/>
+    <w:lsdException w:name="List Table 4 Accent 1" w:uiPriority="49"/>
+    <w:lsdException w:name="List Table 5 Dark Accent 1" w:uiPriority="50"/>
+    <w:lsdException w:name="List Table 6 Colorful Accent 1" w:uiPriority="51"/>
+    <w:lsdException w:name="List Table 7 Colorful Accent 1" w:uiPriority="52"/>
+    <w:lsdException w:name="List Table 1 Light Accent 2" w:uiPriority="46"/>
+    <w:lsdException w:name="List Table 2 Accent 2" w:uiPriority="47"/>
+    <w:lsdException w:name="List Table 3 Accent 2" w:uiPriority="48"/>
+    <w:lsdException w:name="List Table 4 Accent 2" w:uiPriority="49"/>
+    <w:lsdException w:name="List Table 5 Dark Accent 2" w:uiPriority="50"/>
+    <w:lsdException w:name="List Table 6 Colorful Accent 2" w:uiPriority="51"/>
+    <w:lsdException w:name="List Table 7 Colorful Accent 2" w:uiPriority="52"/>
+    <w:lsdException w:name="List Table 1 Light Accent 3" w:uiPriority="46"/>
+    <w:lsdException w:name="List Table 2 Accent 3" w:uiPriority="47"/>
+    <w:lsdException w:name="List Table 3 Accent 3" w:uiPriority="48"/>
+    <w:lsdException w:name="List Table 4 Accent 3" w:uiPriority="49"/>
+    <w:lsdException w:name="List Table 5 Dark Accent 3" w:uiPriority="50"/>
+    <w:lsdException w:name="List Table 6 Colorful Accent 3" w:uiPriority="51"/>
+    <w:lsdException w:name="List Table 7 Colorful Accent 3" w:uiPriority="52"/>
+    <w:lsdException w:name="List Table 1 Light Accent 4" w:uiPriority="46"/>
+    <w:lsdException w:name="List Table 2 Accent 4" w:uiPriority="47"/>
+    <w:lsdException w:name="List Table 3 Accent 4" w:uiPriority="48"/>
+    <w:lsdException w:name="List Table 4 Accent 4" w:uiPriority="49"/>
+    <w:lsdException w:name="List Table 5 Dark Accent 4" w:uiPriority="50"/>
+    <w:lsdException w:name="List Table 6 Colorful Accent 4" w:uiPriority="51"/>
+    <w:lsdException w:name="List Table 7 Colorful Accent 4" w:uiPriority="52"/>
+    <w:lsdException w:name="List Table 1 Light Accent 5" w:uiPriority="46"/>
+    <w:lsdException w:name="List Table 2 Accent 5" w:uiPriority="47"/>
+    <w:lsdException w:name="List Table 3 Accent 5" w:uiPriority="48"/>
+    <w:lsdException w:name="List Table 4 Accent 5" w:uiPriority="49"/>
+    <w:lsdException w:name="List Table 5 Dark Accent 5" w:uiPriority="50"/>
+    <w:lsdException w:name="List Table 6 Colorful Accent 5" w:uiPriority="51"/>
+    <w:lsdException w:name="List Table 7 Colorful Accent 5" w:uiPriority="52"/>
+    <w:lsdException w:name="List Table 1 Light Accent 6" w:uiPriority="46"/>
+    <w:lsdException w:name="List Table 2 Accent 6" w:uiPriority="47"/>
+    <w:lsdException w:name="List Table 3 Accent 6" w:uiPriority="48"/>
+    <w:lsdException w:name="List Table 4 Accent 6" w:uiPriority="49"/>
+    <w:lsdException w:name="List Table 5 Dark Accent 6" w:uiPriority="50"/>
+    <w:lsdException w:name="List Table 6 Colorful Accent 6" w:uiPriority="51"/>
+    <w:lsdException w:name="List Table 7 Colorful Accent 6" w:uiPriority="52"/>
+    <w:lsdException w:name="Mention" w:semiHidden="1" w:unhideWhenUsed="1"/>
+    <w:lsdException w:name="Smart Hyperlink" w:semiHidden="1" w:unhideWhenUsed="1"/>
+    <w:lsdException w:name="Hashtag" w:semiHidden="1" w:unhideWhenUsed="1"/>
+    <w:lsdException w:name="Unresolved Mention" w:semiHidden="1" w:unhideWhenUsed="1"/>
+    <w:lsdException w:name="Smart Link" w:semiHidden="1" w:unhideWhenUsed="1"/>
+  </w:latentStyles>
+  <w:style w:type="paragraph" w:default="1" w:styleId="Normal">
+    <w:name w:val="Normal"/>
+    <w:qFormat/>
+  </w:style>
+  <w:style w:type="character" w:default="1" w:styleId="DefaultParagraphFont">
+    <w:name w:val="Default Paragraph Font"/>
+    <w:uiPriority w:val="1"/>
+    <w:semiHidden/>
+    <w:unhideWhenUsed/>
+  </w:style>
+  <w:style w:type="table" w:default="1" w:styleId="TableNormal">
+    <w:name w:val="Normal Table"/>
+    <w:uiPriority w:val="99"/>
+    <w:semiHidden/>
+    <w:unhideWhenUsed/>
+    <w:tblPr>
+      <w:tblInd w:w="0" w:type="dxa"/>
+      <w:tblCellMar>
+        <w:top w:w="0" w:type="dxa"/>
+        <w:left w:w="108" w:type="dxa"/>
+        <w:bottom w:w="0" w:type="dxa"/>
+        <w:right w:w="108" w:type="dxa"/>
+      </w:tblCellMar>
+    </w:tblPr>
+  </w:style>
+  <w:style w:type="numbering" w:default="1" w:styleId="NoList">
+    <w:name w:val="No List"/>
+    <w:uiPriority w:val="99"/>
+    <w:semiHidden/>
+    <w:unhideWhenUsed/>
+  </w:style>
+  <w:style w:type="paragraph" w:customStyle="1" w:styleId="EmptyCellLayoutStyle">
     <w:name w:val="EmptyCellLayoutStyle"/>
-    <w:basedOn w:val="Normal"/>
     <w:rPr>
       <w:sz w:val="2"/>
     </w:rPr>
   </w:style>
 </w:styles>
+</file>
+
+<file path=word/theme/theme1.xml><?xml version="1.0" encoding="utf-8"?>
+<a:theme xmlns:a="http://schemas.openxmlformats.org/drawingml/2006/main" name="Office Theme">
+  <a:themeElements>
+    <a:clrScheme name="Office">
+      <a:dk1>
+        <a:sysClr val="windowText" lastClr="000000"/>
+      </a:dk1>
+      <a:lt1>
+        <a:sysClr val="window" lastClr="FFFFFF"/>
+      </a:lt1>
+      <a:dk2>
+        <a:srgbClr val="44546A"/>
+      </a:dk2>
+      <a:lt2>
+        <a:srgbClr val="E7E6E6"/>
+      </a:lt2>
+      <a:accent1>
+        <a:srgbClr val="4472C4"/>
+      </a:accent1>
+      <a:accent2>
+        <a:srgbClr val="ED7D31"/>
+      </a:accent2>
+      <a:accent3>
+        <a:srgbClr val="A5A5A5"/>
+      </a:accent3>
+      <a:accent4>
+        <a:srgbClr val="FFC000"/>
+      </a:accent4>
+      <a:accent5>
+        <a:srgbClr val="5B9BD5"/>
+      </a:accent5>
+      <a:accent6>
+        <a:srgbClr val="70AD47"/>
+      </a:accent6>
+      <a:hlink>
+        <a:srgbClr val="0563C1"/>
+      </a:hlink>
+      <a:folHlink>
+        <a:srgbClr val="954F72"/>
+      </a:folHlink>
+    </a:clrScheme>
+    <a:fontScheme name="Office">
+      <a:majorFont>
+        <a:latin typeface="Calibri Light" panose="020F0302020204030204"/>
+        <a:ea typeface=""/>
+        <a:cs typeface=""/>
+        <a:font script="Jpan" typeface="游ゴシック Light"/>
+        <a:font script="Hang" typeface="맑은 고딕"/>
+        <a:font script="Hans" typeface="等线 Light"/>
+        <a:font script="Hant" typeface="新細明體"/>
+        <a:font script="Arab" typeface="Times New Roman"/>
+        <a:font script="Hebr" typeface="Times New Roman"/>
+        <a:font script="Thai" typeface="Angsana New"/>
+        <a:font script="Ethi" typeface="Nyala"/>
+        <a:font script="Beng" typeface="Vrinda"/>
+        <a:font script="Gujr" typeface="Shruti"/>
+        <a:font script="Khmr" typeface="MoolBoran"/>
+        <a:font script="Knda" typeface="Tunga"/>
+        <a:font script="Guru" typeface="Raavi"/>
+        <a:font script="Cans" typeface="Euphemia"/>
+        <a:font script="Cher" typeface="Plantagenet Cherokee"/>
+        <a:font script="Yiii" typeface="Microsoft Yi Baiti"/>
+        <a:font script="Tibt" typeface="Microsoft Himalaya"/>
+        <a:font script="Thaa" typeface="MV Boli"/>
+        <a:font script="Deva" typeface="Mangal"/>
+        <a:font script="Telu" typeface="Gautami"/>
+        <a:font script="Taml" typeface="Latha"/>
+        <a:font script="Syrc" typeface="Estrangelo Edessa"/>
+        <a:font script="Orya" typeface="Kalinga"/>
+        <a:font script="Mlym" typeface="Kartika"/>
+        <a:font script="Laoo" typeface="DokChampa"/>
+        <a:font script="Sinh" typeface="Iskoola Pota"/>
+        <a:font script="Mong" typeface="Mongolian Baiti"/>
+        <a:font script="Viet" typeface="Times New Roman"/>
+        <a:font script="Uigh" typeface="Microsoft Uighur"/>
+        <a:font script="Geor" typeface="Sylfaen"/>
+        <a:font script="Armn" typeface="Arial"/>
+        <a:font script="Bugi" typeface="Leelawadee UI"/>
+        <a:font script="Bopo" typeface="Microsoft JhengHei"/>
+        <a:font script="Java" typeface="Javanese Text"/>
+        <a:font script="Lisu" typeface="Segoe UI"/>
+        <a:font script="Mymr" typeface="Myanmar Text"/>
+        <a:font script="Nkoo" typeface="Ebrima"/>
+        <a:font script="Olck" typeface="Nirmala UI"/>
+        <a:font script="Osma" typeface="Ebrima"/>
+        <a:font script="Phag" typeface="Phagspa"/>
+        <a:font script="Syrn" typeface="Estrangelo Edessa"/>
+        <a:font script="Syrj" typeface="Estrangelo Edessa"/>
+        <a:font script="Syre" typeface="Estrangelo Edessa"/>
+        <a:font script="Sora" typeface="Nirmala UI"/>
+        <a:font script="Tale" typeface="Microsoft Tai Le"/>
+        <a:font script="Talu" typeface="Microsoft New Tai Lue"/>
+        <a:font script="Tfng" typeface="Ebrima"/>
+      </a:majorFont>
+      <a:minorFont>
+        <a:latin typeface="Calibri" panose="020F0502020204030204"/>
+        <a:ea typeface=""/>
+        <a:cs typeface=""/>
+        <a:font script="Jpan" typeface="游明朝"/>
+        <a:font script="Hang" typeface="맑은 고딕"/>
+        <a:font script="Hans" typeface="等线"/>
+        <a:font script="Hant" typeface="新細明體"/>
+        <a:font script="Arab" typeface="Arial"/>
+        <a:font script="Hebr" typeface="Arial"/>
+        <a:font script="Thai" typeface="Cordia New"/>
+        <a:font script="Ethi" typeface="Nyala"/>
+        <a:font script="Beng" typeface="Vrinda"/>
+        <a:font script="Gujr" typeface="Shruti"/>
+        <a:font script="Khmr" typeface="DaunPenh"/>
+        <a:font script="Knda" typeface="Tunga"/>
+        <a:font script="Guru" typeface="Raavi"/>
+        <a:font script="Cans" typeface="Euphemia"/>
+        <a:font script="Cher" typeface="Plantagenet Cherokee"/>
+        <a:font script="Yiii" typeface="Microsoft Yi Baiti"/>
+        <a:font script="Tibt" typeface="Microsoft Himalaya"/>
+        <a:font script="Thaa" typeface="MV Boli"/>
+        <a:font script="Deva" typeface="Mangal"/>
+        <a:font script="Telu" typeface="Gautami"/>
+        <a:font script="Taml" typeface="Latha"/>
+        <a:font script="Syrc" typeface="Estrangelo Edessa"/>
+        <a:font script="Orya" typeface="Kalinga"/>
+        <a:font script="Mlym" typeface="Kartika"/>
+        <a:font script="Laoo" typeface="DokChampa"/>
+        <a:font script="Sinh" typeface="Iskoola Pota"/>
+        <a:font script="Mong" typeface="Mongolian Baiti"/>
+        <a:font script="Viet" typeface="Arial"/>
+        <a:font script="Uigh" typeface="Microsoft Uighur"/>
+        <a:font script="Geor" typeface="Sylfaen"/>
+        <a:font script="Armn" typeface="Arial"/>
+        <a:font script="Bugi" typeface="Leelawadee UI"/>
+        <a:font script="Bopo" typeface="Microsoft JhengHei"/>
+        <a:font script="Java" typeface="Javanese Text"/>
+        <a:font script="Lisu" typeface="Segoe UI"/>
+        <a:font script="Mymr" typeface="Myanmar Text"/>
+        <a:font script="Nkoo" typeface="Ebrima"/>
+        <a:font script="Olck" typeface="Nirmala UI"/>
+        <a:font script="Osma" typeface="Ebrima"/>
+        <a:font script="Phag" typeface="Phagspa"/>
+        <a:font script="Syrn" typeface="Estrangelo Edessa"/>
+        <a:font script="Syrj" typeface="Estrangelo Edessa"/>
+        <a:font script="Syre" typeface="Estrangelo Edessa"/>
+        <a:font script="Sora" typeface="Nirmala UI"/>
+        <a:font script="Tale" typeface="Microsoft Tai Le"/>
+        <a:font script="Talu" typeface="Microsoft New Tai Lue"/>
+        <a:font script="Tfng" typeface="Ebrima"/>
+      </a:minorFont>
+    </a:fontScheme>
+    <a:fmtScheme name="Office">
+      <a:fillStyleLst>
+        <a:solidFill>
+          <a:schemeClr val="phClr"/>
+        </a:solidFill>
+        <a:gradFill rotWithShape="1">
+          <a:gsLst>
+            <a:gs pos="0">
+              <a:schemeClr val="phClr">
+                <a:lumMod val="110000"/>
+                <a:satMod val="105000"/>
+                <a:tint val="67000"/>
+              </a:schemeClr>
+            </a:gs>
+            <a:gs pos="50000">
+              <a:schemeClr val="phClr">
+                <a:lumMod val="105000"/>
+                <a:satMod val="103000"/>
+                <a:tint val="73000"/>
+              </a:schemeClr>
+            </a:gs>
+            <a:gs pos="100000">
+              <a:schemeClr val="phClr">
+                <a:lumMod val="105000"/>
+                <a:satMod val="109000"/>
+                <a:tint val="81000"/>
+              </a:schemeClr>
+            </a:gs>
+          </a:gsLst>
+          <a:lin ang="5400000" scaled="0"/>
+        </a:gradFill>
+        <a:gradFill rotWithShape="1">
+          <a:gsLst>
+            <a:gs pos="0">
+              <a:schemeClr val="phClr">
+                <a:satMod val="103000"/>
+                <a:lumMod val="102000"/>
+                <a:tint val="94000"/>
+              </a:schemeClr>
+            </a:gs>
+            <a:gs pos="50000">
+              <a:schemeClr val="phClr">
+                <a:satMod val="110000"/>
+                <a:lumMod val="100000"/>
+                <a:shade val="100000"/>
+              </a:schemeClr>
+            </a:gs>
+            <a:gs pos="100000">
+              <a:schemeClr val="phClr">
+                <a:lumMod val="99000"/>
+                <a:satMod val="120000"/>
+                <a:shade val="78000"/>
+              </a:schemeClr>
+            </a:gs>
+          </a:gsLst>
+          <a:lin ang="5400000" scaled="0"/>
+        </a:gradFill>
+      </a:fillStyleLst>
+      <a:lnStyleLst>
+        <a:ln w="6350" cap="flat" cmpd="sng" algn="ctr">
+          <a:solidFill>
+            <a:schemeClr val="phClr"/>
+          </a:solidFill>
+          <a:prstDash val="solid"/>
+          <a:miter lim="800000"/>
+        </a:ln>
+        <a:ln w="12700" cap="flat" cmpd="sng" algn="ctr">
+          <a:solidFill>
+            <a:schemeClr val="phClr"/>
+          </a:solidFill>
+          <a:prstDash val="solid"/>
+          <a:miter lim="800000"/>
+        </a:ln>
+        <a:ln w="19050" cap="flat" cmpd="sng" algn="ctr">
+          <a:solidFill>
+            <a:schemeClr val="phClr"/>
+          </a:solidFill>
+          <a:prstDash val="solid"/>
+          <a:miter lim="800000"/>
+        </a:ln>
+      </a:lnStyleLst>
+      <a:effectStyleLst>
+        <a:effectStyle>
+          <a:effectLst/>
+        </a:effectStyle>
+        <a:effectStyle>
+          <a:effectLst/>
+        </a:effectStyle>
+        <a:effectStyle>
+          <a:effectLst>
+            <a:outerShdw blurRad="57150" dist="19050" dir="5400000" algn="ctr" rotWithShape="0">
+              <a:srgbClr val="000000">
+                <a:alpha val="63000"/>
+              </a:srgbClr>
+            </a:outerShdw>
+          </a:effectLst>
+        </a:effectStyle>
+      </a:effectStyleLst>
+      <a:bgFillStyleLst>
+        <a:solidFill>
+          <a:schemeClr val="phClr"/>
+        </a:solidFill>
+        <a:solidFill>
+          <a:schemeClr val="phClr">
+            <a:tint val="95000"/>
+            <a:satMod val="170000"/>
+          </a:schemeClr>
+        </a:solidFill>
+        <a:gradFill rotWithShape="1">
+          <a:gsLst>
+            <a:gs pos="0">
+              <a:schemeClr val="phClr">
+                <a:tint val="93000"/>
+                <a:satMod val="150000"/>
+                <a:shade val="98000"/>
+                <a:lumMod val="102000"/>
+              </a:schemeClr>
+            </a:gs>
+            <a:gs pos="50000">
+              <a:schemeClr val="phClr">
+                <a:tint val="98000"/>
+                <a:satMod val="130000"/>
+                <a:shade val="90000"/>
+                <a:lumMod val="103000"/>
+              </a:schemeClr>
+            </a:gs>
+            <a:gs pos="100000">
+              <a:schemeClr val="phClr">
+                <a:shade val="63000"/>
+                <a:satMod val="120000"/>
+              </a:schemeClr>
+            </a:gs>
+          </a:gsLst>
+          <a:lin ang="5400000" scaled="0"/>
+        </a:gradFill>
+      </a:bgFillStyleLst>
+    </a:fmtScheme>
+  </a:themeElements>
+  <a:objectDefaults/>
+  <a:extraClrSchemeLst/>
+  <a:extLst>
+    <a:ext uri="{05A4C25C-085E-4340-85A3-A5531E510DB2}">
+      <thm15:themeFamily xmlns:thm15="http://schemas.microsoft.com/office/thememl/2012/main" name="Office Theme" id="{62F939B6-93AF-4DB8-9C6B-D6C7DFDC589F}" vid="{4A3C46E8-61CC-4603-A589-7422A47A8E4A}"/>
+    </a:ext>
+  </a:extLst>
+</a:theme>
 </file>